--- a/spring boot.docx
+++ b/spring boot.docx
@@ -7,167 +7,73 @@
         <w:spacing w:after="0"/>
       </w:pPr>
       <w:r>
-        <w:t xml:space="preserve">package </w:t>
-      </w:r>
-      <w:proofErr w:type="spellStart"/>
-      <w:r>
-        <w:t>com.</w:t>
-      </w:r>
-      <w:proofErr w:type="gramStart"/>
-      <w:r>
-        <w:t>example.demo</w:t>
-      </w:r>
-      <w:proofErr w:type="gramEnd"/>
-      <w:r>
-        <w:t>.service</w:t>
-      </w:r>
-      <w:proofErr w:type="spellEnd"/>
-      <w:r>
-        <w:t>;</w:t>
-      </w:r>
-    </w:p>
-    <w:p>
-      <w:pPr>
-        <w:spacing w:after="0"/>
-      </w:pPr>
-    </w:p>
-    <w:p>
-      <w:pPr>
-        <w:spacing w:after="0"/>
-      </w:pPr>
-      <w:r>
-        <w:t xml:space="preserve">import </w:t>
-      </w:r>
-      <w:proofErr w:type="gramStart"/>
-      <w:r>
-        <w:t>io.confluent</w:t>
-      </w:r>
-      <w:proofErr w:type="gramEnd"/>
-      <w:r>
-        <w:t>.kafka.schemaregistry.client.CachedSchemaRegistryClient;</w:t>
-      </w:r>
-    </w:p>
-    <w:p>
-      <w:pPr>
-        <w:spacing w:after="0"/>
-      </w:pPr>
-      <w:r>
-        <w:t xml:space="preserve">import </w:t>
-      </w:r>
-      <w:proofErr w:type="spellStart"/>
-      <w:proofErr w:type="gramStart"/>
-      <w:r>
-        <w:t>io.confluent</w:t>
-      </w:r>
-      <w:proofErr w:type="gramEnd"/>
-      <w:r>
-        <w:t>.kafka.schemaregistry.client.SchemaRegistryClient</w:t>
-      </w:r>
-      <w:proofErr w:type="spellEnd"/>
-      <w:r>
-        <w:t>;</w:t>
-      </w:r>
-    </w:p>
-    <w:p>
-      <w:pPr>
-        <w:spacing w:after="0"/>
-      </w:pPr>
-      <w:r>
-        <w:t xml:space="preserve">import </w:t>
-      </w:r>
-      <w:proofErr w:type="gramStart"/>
-      <w:r>
-        <w:t>io.confluent</w:t>
-      </w:r>
-      <w:proofErr w:type="gramEnd"/>
-      <w:r>
-        <w:t>.kafka.schemaregistry.client.rest.exceptions.RestClientException;</w:t>
-      </w:r>
-    </w:p>
-    <w:p>
-      <w:pPr>
-        <w:spacing w:after="0"/>
-      </w:pPr>
-      <w:r>
-        <w:t xml:space="preserve">import </w:t>
-      </w:r>
-      <w:proofErr w:type="spellStart"/>
-      <w:proofErr w:type="gramStart"/>
-      <w:r>
-        <w:t>org.apache</w:t>
-      </w:r>
-      <w:proofErr w:type="gramEnd"/>
-      <w:r>
-        <w:t>.avro.Schema</w:t>
-      </w:r>
-      <w:proofErr w:type="spellEnd"/>
-      <w:r>
-        <w:t>;</w:t>
-      </w:r>
-    </w:p>
-    <w:p>
-      <w:pPr>
-        <w:spacing w:after="0"/>
-      </w:pPr>
-      <w:r>
-        <w:t xml:space="preserve">import </w:t>
-      </w:r>
-      <w:proofErr w:type="spellStart"/>
-      <w:proofErr w:type="gramStart"/>
-      <w:r>
-        <w:t>org.springframework</w:t>
-      </w:r>
-      <w:proofErr w:type="gramEnd"/>
-      <w:r>
-        <w:t>.beans.factory.annotation.Value</w:t>
-      </w:r>
-      <w:proofErr w:type="spellEnd"/>
-      <w:r>
-        <w:t>;</w:t>
-      </w:r>
-    </w:p>
-    <w:p>
-      <w:pPr>
-        <w:spacing w:after="0"/>
-      </w:pPr>
-      <w:r>
-        <w:t xml:space="preserve">import </w:t>
-      </w:r>
-      <w:proofErr w:type="spellStart"/>
-      <w:proofErr w:type="gramStart"/>
-      <w:r>
-        <w:t>org.springframework</w:t>
-      </w:r>
-      <w:proofErr w:type="gramEnd"/>
-      <w:r>
-        <w:t>.stereotype.Service</w:t>
-      </w:r>
-      <w:proofErr w:type="spellEnd"/>
-      <w:r>
-        <w:t>;</w:t>
-      </w:r>
-    </w:p>
-    <w:p>
-      <w:pPr>
-        <w:spacing w:after="0"/>
-      </w:pPr>
-    </w:p>
-    <w:p>
-      <w:pPr>
-        <w:spacing w:after="0"/>
-      </w:pPr>
-      <w:r>
-        <w:t xml:space="preserve">import </w:t>
-      </w:r>
-      <w:proofErr w:type="spellStart"/>
-      <w:proofErr w:type="gramStart"/>
-      <w:r>
-        <w:t>java.io.IOException</w:t>
-      </w:r>
-      <w:proofErr w:type="spellEnd"/>
-      <w:proofErr w:type="gramEnd"/>
-      <w:r>
-        <w:t>;</w:t>
+        <w:t>package com.example.demo.service;</w:t>
+      </w:r>
+    </w:p>
+    <w:p>
+      <w:pPr>
+        <w:spacing w:after="0"/>
+      </w:pPr>
+    </w:p>
+    <w:p>
+      <w:pPr>
+        <w:spacing w:after="0"/>
+      </w:pPr>
+      <w:r>
+        <w:t>import io.confluent.kafka.schemaregistry.client.CachedSchemaRegistryClient;</w:t>
+      </w:r>
+    </w:p>
+    <w:p>
+      <w:pPr>
+        <w:spacing w:after="0"/>
+      </w:pPr>
+      <w:r>
+        <w:t>import io.confluent.kafka.schemaregistry.client.SchemaRegistryClient;</w:t>
+      </w:r>
+    </w:p>
+    <w:p>
+      <w:pPr>
+        <w:spacing w:after="0"/>
+      </w:pPr>
+      <w:r>
+        <w:t>import io.confluent.kafka.schemaregistry.client.rest.exceptions.RestClientException;</w:t>
+      </w:r>
+    </w:p>
+    <w:p>
+      <w:pPr>
+        <w:spacing w:after="0"/>
+      </w:pPr>
+      <w:r>
+        <w:t>import org.apache.avro.Schema;</w:t>
+      </w:r>
+    </w:p>
+    <w:p>
+      <w:pPr>
+        <w:spacing w:after="0"/>
+      </w:pPr>
+      <w:r>
+        <w:t>import org.springframework.beans.factory.annotation.Value;</w:t>
+      </w:r>
+    </w:p>
+    <w:p>
+      <w:pPr>
+        <w:spacing w:after="0"/>
+      </w:pPr>
+      <w:r>
+        <w:t>import org.springframework.stereotype.Service;</w:t>
+      </w:r>
+    </w:p>
+    <w:p>
+      <w:pPr>
+        <w:spacing w:after="0"/>
+      </w:pPr>
+    </w:p>
+    <w:p>
+      <w:pPr>
+        <w:spacing w:after="0"/>
+      </w:pPr>
+      <w:r>
+        <w:t>import java.io.IOException;</w:t>
       </w:r>
     </w:p>
     <w:p>
@@ -188,107 +94,41 @@
         <w:spacing w:after="0"/>
       </w:pPr>
       <w:r>
-        <w:t xml:space="preserve">public class </w:t>
-      </w:r>
-      <w:proofErr w:type="spellStart"/>
-      <w:r>
-        <w:t>SchemaService</w:t>
-      </w:r>
-      <w:proofErr w:type="spellEnd"/>
-      <w:r>
-        <w:t xml:space="preserve"> {</w:t>
-      </w:r>
-    </w:p>
-    <w:p>
-      <w:pPr>
-        <w:spacing w:after="0"/>
-      </w:pPr>
-    </w:p>
-    <w:p>
-      <w:pPr>
-        <w:spacing w:after="0"/>
-      </w:pPr>
-      <w:r>
-        <w:t xml:space="preserve">    private final </w:t>
-      </w:r>
-      <w:proofErr w:type="spellStart"/>
-      <w:r>
-        <w:t>SchemaRegistryClient</w:t>
-      </w:r>
-      <w:proofErr w:type="spellEnd"/>
-      <w:r>
-        <w:t xml:space="preserve"> </w:t>
-      </w:r>
-      <w:proofErr w:type="spellStart"/>
-      <w:r>
-        <w:t>schemaRegistryClient</w:t>
-      </w:r>
-      <w:proofErr w:type="spellEnd"/>
-      <w:r>
-        <w:t>;</w:t>
-      </w:r>
-    </w:p>
-    <w:p>
-      <w:pPr>
-        <w:spacing w:after="0"/>
-      </w:pPr>
-    </w:p>
-    <w:p>
-      <w:pPr>
-        <w:spacing w:after="0"/>
-      </w:pPr>
-      <w:r>
-        <w:t xml:space="preserve">    public </w:t>
-      </w:r>
-      <w:proofErr w:type="spellStart"/>
-      <w:r>
-        <w:t>SchemaService</w:t>
-      </w:r>
-      <w:proofErr w:type="spellEnd"/>
-      <w:r>
-        <w:t xml:space="preserve">(@Value("${schema.registry.url}") String </w:t>
-      </w:r>
-      <w:proofErr w:type="spellStart"/>
-      <w:r>
-        <w:t>schemaRegistryUrl</w:t>
-      </w:r>
-      <w:proofErr w:type="spellEnd"/>
-      <w:r>
-        <w:t>) {</w:t>
-      </w:r>
-    </w:p>
-    <w:p>
-      <w:pPr>
-        <w:spacing w:after="0"/>
-      </w:pPr>
-      <w:r>
-        <w:t xml:space="preserve">        </w:t>
-      </w:r>
-      <w:proofErr w:type="spellStart"/>
-      <w:proofErr w:type="gramStart"/>
-      <w:r>
-        <w:t>this.schemaRegistryClient</w:t>
-      </w:r>
-      <w:proofErr w:type="spellEnd"/>
-      <w:proofErr w:type="gramEnd"/>
-      <w:r>
-        <w:t xml:space="preserve"> = new </w:t>
-      </w:r>
-      <w:proofErr w:type="spellStart"/>
-      <w:r>
-        <w:t>CachedSchemaRegistryClient</w:t>
-      </w:r>
-      <w:proofErr w:type="spellEnd"/>
-      <w:r>
-        <w:t>(</w:t>
-      </w:r>
-      <w:proofErr w:type="spellStart"/>
-      <w:r>
-        <w:t>schemaRegistryUrl</w:t>
-      </w:r>
-      <w:proofErr w:type="spellEnd"/>
-      <w:r>
-        <w:t>, 100);</w:t>
+        <w:t>public class SchemaService {</w:t>
+      </w:r>
+    </w:p>
+    <w:p>
+      <w:pPr>
+        <w:spacing w:after="0"/>
+      </w:pPr>
+    </w:p>
+    <w:p>
+      <w:pPr>
+        <w:spacing w:after="0"/>
+      </w:pPr>
+      <w:r>
+        <w:t xml:space="preserve">    private final SchemaRegistryClient schemaRegistryClient;</w:t>
+      </w:r>
+    </w:p>
+    <w:p>
+      <w:pPr>
+        <w:spacing w:after="0"/>
+      </w:pPr>
+    </w:p>
+    <w:p>
+      <w:pPr>
+        <w:spacing w:after="0"/>
+      </w:pPr>
+      <w:r>
+        <w:t xml:space="preserve">    public SchemaService(@Value("${schema.registry.url}") String schemaRegistryUrl) {</w:t>
+      </w:r>
+    </w:p>
+    <w:p>
+      <w:pPr>
+        <w:spacing w:after="0"/>
+      </w:pPr>
+      <w:r>
+        <w:t xml:space="preserve">        this.schemaRegistryClient = new CachedSchemaRegistryClient(schemaRegistryUrl, 100);</w:t>
       </w:r>
     </w:p>
     <w:p>
@@ -309,20 +149,7 @@
         <w:spacing w:after="0"/>
       </w:pPr>
       <w:r>
-        <w:t xml:space="preserve">    public String </w:t>
-      </w:r>
-      <w:proofErr w:type="spellStart"/>
-      <w:proofErr w:type="gramStart"/>
-      <w:r>
-        <w:t>getSchema</w:t>
-      </w:r>
-      <w:proofErr w:type="spellEnd"/>
-      <w:r>
-        <w:t>(</w:t>
-      </w:r>
-      <w:proofErr w:type="gramEnd"/>
-      <w:r>
-        <w:t>String subject) {</w:t>
+        <w:t xml:space="preserve">    public String getSchema(String subject) {</w:t>
       </w:r>
     </w:p>
     <w:p>
@@ -338,83 +165,31 @@
         <w:spacing w:after="0"/>
       </w:pPr>
       <w:r>
-        <w:t xml:space="preserve">            Schema </w:t>
-      </w:r>
-      <w:proofErr w:type="spellStart"/>
-      <w:r>
-        <w:t>schema</w:t>
-      </w:r>
-      <w:proofErr w:type="spellEnd"/>
-      <w:r>
-        <w:t xml:space="preserve"> = schemaRegistryClient.getLatestSchemaMetadata(subject</w:t>
-      </w:r>
-      <w:proofErr w:type="gramStart"/>
-      <w:r>
-        <w:t>).getSchema</w:t>
-      </w:r>
-      <w:proofErr w:type="gramEnd"/>
-      <w:r>
-        <w:t>();</w:t>
-      </w:r>
-    </w:p>
-    <w:p>
-      <w:pPr>
-        <w:spacing w:after="0"/>
-      </w:pPr>
-      <w:r>
-        <w:t xml:space="preserve">            return </w:t>
-      </w:r>
-      <w:proofErr w:type="spellStart"/>
-      <w:proofErr w:type="gramStart"/>
-      <w:r>
-        <w:t>schema.toString</w:t>
-      </w:r>
-      <w:proofErr w:type="spellEnd"/>
-      <w:proofErr w:type="gramEnd"/>
-      <w:r>
-        <w:t>(true);</w:t>
-      </w:r>
-    </w:p>
-    <w:p>
-      <w:pPr>
-        <w:spacing w:after="0"/>
-      </w:pPr>
-      <w:r>
-        <w:t xml:space="preserve">        } catch (</w:t>
-      </w:r>
-      <w:proofErr w:type="spellStart"/>
-      <w:r>
-        <w:t>IOException</w:t>
-      </w:r>
-      <w:proofErr w:type="spellEnd"/>
-      <w:r>
-        <w:t xml:space="preserve"> | </w:t>
-      </w:r>
-      <w:proofErr w:type="spellStart"/>
-      <w:r>
-        <w:t>RestClientException</w:t>
-      </w:r>
-      <w:proofErr w:type="spellEnd"/>
-      <w:r>
-        <w:t xml:space="preserve"> e) {</w:t>
-      </w:r>
-    </w:p>
-    <w:p>
-      <w:pPr>
-        <w:spacing w:after="0"/>
-      </w:pPr>
-      <w:r>
-        <w:t xml:space="preserve">            </w:t>
-      </w:r>
-      <w:proofErr w:type="spellStart"/>
-      <w:proofErr w:type="gramStart"/>
-      <w:r>
-        <w:t>e.printStackTrace</w:t>
-      </w:r>
-      <w:proofErr w:type="spellEnd"/>
-      <w:proofErr w:type="gramEnd"/>
-      <w:r>
-        <w:t>();</w:t>
+        <w:t xml:space="preserve">            Schema schema = schemaRegistryClient.getLatestSchemaMetadata(subject).getSchema();</w:t>
+      </w:r>
+    </w:p>
+    <w:p>
+      <w:pPr>
+        <w:spacing w:after="0"/>
+      </w:pPr>
+      <w:r>
+        <w:t xml:space="preserve">            return schema.toString(true);</w:t>
+      </w:r>
+    </w:p>
+    <w:p>
+      <w:pPr>
+        <w:spacing w:after="0"/>
+      </w:pPr>
+      <w:r>
+        <w:t xml:space="preserve">        } catch (IOException | RestClientException e) {</w:t>
+      </w:r>
+    </w:p>
+    <w:p>
+      <w:pPr>
+        <w:spacing w:after="0"/>
+      </w:pPr>
+      <w:r>
+        <w:t xml:space="preserve">            e.printStackTrace();</w:t>
       </w:r>
     </w:p>
     <w:p>
@@ -539,136 +314,52 @@
         <w:br/>
       </w:r>
       <w:r>
-        <w:t xml:space="preserve">package </w:t>
-      </w:r>
-      <w:proofErr w:type="spellStart"/>
-      <w:r>
-        <w:t>com.</w:t>
-      </w:r>
-      <w:proofErr w:type="gramStart"/>
-      <w:r>
-        <w:t>example.demo</w:t>
-      </w:r>
-      <w:proofErr w:type="gramEnd"/>
-      <w:r>
-        <w:t>.controller</w:t>
-      </w:r>
-      <w:proofErr w:type="spellEnd"/>
-      <w:r>
-        <w:t>;</w:t>
-      </w:r>
-    </w:p>
-    <w:p>
-      <w:pPr>
-        <w:spacing w:after="0"/>
-      </w:pPr>
-    </w:p>
-    <w:p>
-      <w:pPr>
-        <w:spacing w:after="0"/>
-      </w:pPr>
-      <w:r>
-        <w:t xml:space="preserve">import </w:t>
-      </w:r>
-      <w:proofErr w:type="spellStart"/>
-      <w:r>
-        <w:t>com.</w:t>
-      </w:r>
-      <w:proofErr w:type="gramStart"/>
-      <w:r>
-        <w:t>example.demo</w:t>
-      </w:r>
-      <w:proofErr w:type="gramEnd"/>
-      <w:r>
-        <w:t>.service.SchemaService</w:t>
-      </w:r>
-      <w:proofErr w:type="spellEnd"/>
-      <w:r>
-        <w:t>;</w:t>
-      </w:r>
-    </w:p>
-    <w:p>
-      <w:pPr>
-        <w:spacing w:after="0"/>
-      </w:pPr>
-      <w:r>
-        <w:t xml:space="preserve">import </w:t>
-      </w:r>
-      <w:proofErr w:type="spellStart"/>
-      <w:proofErr w:type="gramStart"/>
-      <w:r>
-        <w:t>org.springframework</w:t>
-      </w:r>
-      <w:proofErr w:type="gramEnd"/>
-      <w:r>
-        <w:t>.beans.factory.annotation.Autowired</w:t>
-      </w:r>
-      <w:proofErr w:type="spellEnd"/>
-      <w:r>
-        <w:t>;</w:t>
-      </w:r>
-    </w:p>
-    <w:p>
-      <w:pPr>
-        <w:spacing w:after="0"/>
-      </w:pPr>
-      <w:r>
-        <w:t xml:space="preserve">import </w:t>
-      </w:r>
-      <w:proofErr w:type="spellStart"/>
-      <w:proofErr w:type="gramStart"/>
-      <w:r>
-        <w:t>org.springframework.web.bind</w:t>
-      </w:r>
-      <w:proofErr w:type="gramEnd"/>
-      <w:r>
-        <w:t>.annotation.GetMapping</w:t>
-      </w:r>
-      <w:proofErr w:type="spellEnd"/>
-      <w:r>
-        <w:t>;</w:t>
-      </w:r>
-    </w:p>
-    <w:p>
-      <w:pPr>
-        <w:spacing w:after="0"/>
-      </w:pPr>
-      <w:r>
-        <w:t xml:space="preserve">import </w:t>
-      </w:r>
-      <w:proofErr w:type="spellStart"/>
-      <w:proofErr w:type="gramStart"/>
-      <w:r>
-        <w:t>org.springframework.web.bind</w:t>
-      </w:r>
-      <w:proofErr w:type="gramEnd"/>
-      <w:r>
-        <w:t>.annotation.RequestParam</w:t>
-      </w:r>
-      <w:proofErr w:type="spellEnd"/>
-      <w:r>
-        <w:t>;</w:t>
-      </w:r>
-    </w:p>
-    <w:p>
-      <w:pPr>
-        <w:spacing w:after="0"/>
-      </w:pPr>
-      <w:r>
-        <w:t xml:space="preserve">import </w:t>
-      </w:r>
-      <w:proofErr w:type="spellStart"/>
-      <w:proofErr w:type="gramStart"/>
-      <w:r>
-        <w:t>org.springframework.web.bind</w:t>
-      </w:r>
-      <w:proofErr w:type="gramEnd"/>
-      <w:r>
-        <w:t>.annotation.RestController</w:t>
-      </w:r>
-      <w:proofErr w:type="spellEnd"/>
-      <w:r>
-        <w:t>;</w:t>
+        <w:t>package com.example.demo.controller;</w:t>
+      </w:r>
+    </w:p>
+    <w:p>
+      <w:pPr>
+        <w:spacing w:after="0"/>
+      </w:pPr>
+    </w:p>
+    <w:p>
+      <w:pPr>
+        <w:spacing w:after="0"/>
+      </w:pPr>
+      <w:r>
+        <w:t>import com.example.demo.service.SchemaService;</w:t>
+      </w:r>
+    </w:p>
+    <w:p>
+      <w:pPr>
+        <w:spacing w:after="0"/>
+      </w:pPr>
+      <w:r>
+        <w:t>import org.springframework.beans.factory.annotation.Autowired;</w:t>
+      </w:r>
+    </w:p>
+    <w:p>
+      <w:pPr>
+        <w:spacing w:after="0"/>
+      </w:pPr>
+      <w:r>
+        <w:t>import org.springframework.web.bind.annotation.GetMapping;</w:t>
+      </w:r>
+    </w:p>
+    <w:p>
+      <w:pPr>
+        <w:spacing w:after="0"/>
+      </w:pPr>
+      <w:r>
+        <w:t>import org.springframework.web.bind.annotation.RequestParam;</w:t>
+      </w:r>
+    </w:p>
+    <w:p>
+      <w:pPr>
+        <w:spacing w:after="0"/>
+      </w:pPr>
+      <w:r>
+        <w:t>import org.springframework.web.bind.annotation.RestController;</w:t>
       </w:r>
     </w:p>
     <w:p>
@@ -689,44 +380,20 @@
         <w:spacing w:after="0"/>
       </w:pPr>
       <w:r>
-        <w:t xml:space="preserve">public class </w:t>
-      </w:r>
-      <w:proofErr w:type="spellStart"/>
-      <w:r>
-        <w:t>SchemaController</w:t>
-      </w:r>
-      <w:proofErr w:type="spellEnd"/>
-      <w:r>
-        <w:t xml:space="preserve"> {</w:t>
-      </w:r>
-    </w:p>
-    <w:p>
-      <w:pPr>
-        <w:spacing w:after="0"/>
-      </w:pPr>
-    </w:p>
-    <w:p>
-      <w:pPr>
-        <w:spacing w:after="0"/>
-      </w:pPr>
-      <w:r>
-        <w:t xml:space="preserve">    private final </w:t>
-      </w:r>
-      <w:proofErr w:type="spellStart"/>
-      <w:r>
-        <w:t>SchemaService</w:t>
-      </w:r>
-      <w:proofErr w:type="spellEnd"/>
-      <w:r>
-        <w:t xml:space="preserve"> </w:t>
-      </w:r>
-      <w:proofErr w:type="spellStart"/>
-      <w:r>
-        <w:t>schemaService</w:t>
-      </w:r>
-      <w:proofErr w:type="spellEnd"/>
-      <w:r>
-        <w:t>;</w:t>
+        <w:t>public class SchemaController {</w:t>
+      </w:r>
+    </w:p>
+    <w:p>
+      <w:pPr>
+        <w:spacing w:after="0"/>
+      </w:pPr>
+    </w:p>
+    <w:p>
+      <w:pPr>
+        <w:spacing w:after="0"/>
+      </w:pPr>
+      <w:r>
+        <w:t xml:space="preserve">    private final SchemaService schemaService;</w:t>
       </w:r>
     </w:p>
     <w:p>
@@ -747,33 +414,319 @@
         <w:spacing w:after="0"/>
       </w:pPr>
       <w:r>
-        <w:t xml:space="preserve">    public </w:t>
-      </w:r>
-      <w:proofErr w:type="spellStart"/>
-      <w:proofErr w:type="gramStart"/>
-      <w:r>
-        <w:t>SchemaController</w:t>
-      </w:r>
-      <w:proofErr w:type="spellEnd"/>
-      <w:r>
-        <w:t>(</w:t>
-      </w:r>
-      <w:proofErr w:type="spellStart"/>
-      <w:proofErr w:type="gramEnd"/>
-      <w:r>
-        <w:t>SchemaService</w:t>
-      </w:r>
-      <w:proofErr w:type="spellEnd"/>
-      <w:r>
-        <w:t xml:space="preserve"> </w:t>
-      </w:r>
-      <w:proofErr w:type="spellStart"/>
-      <w:r>
-        <w:t>schemaService</w:t>
-      </w:r>
-      <w:proofErr w:type="spellEnd"/>
-      <w:r>
-        <w:t>) {</w:t>
+        <w:t xml:space="preserve">    public SchemaController(SchemaService schemaService) {</w:t>
+      </w:r>
+    </w:p>
+    <w:p>
+      <w:pPr>
+        <w:spacing w:after="0"/>
+      </w:pPr>
+      <w:r>
+        <w:t xml:space="preserve">        this.schemaService = schemaService;</w:t>
+      </w:r>
+    </w:p>
+    <w:p>
+      <w:pPr>
+        <w:spacing w:after="0"/>
+      </w:pPr>
+      <w:r>
+        <w:t xml:space="preserve">    }</w:t>
+      </w:r>
+    </w:p>
+    <w:p>
+      <w:pPr>
+        <w:spacing w:after="0"/>
+      </w:pPr>
+    </w:p>
+    <w:p>
+      <w:pPr>
+        <w:spacing w:after="0"/>
+      </w:pPr>
+      <w:r>
+        <w:t xml:space="preserve">    @GetMapping("/getSchema")</w:t>
+      </w:r>
+    </w:p>
+    <w:p>
+      <w:pPr>
+        <w:spacing w:after="0"/>
+      </w:pPr>
+      <w:r>
+        <w:t xml:space="preserve">    public String getSchema(@RequestParam String subject) {</w:t>
+      </w:r>
+    </w:p>
+    <w:p>
+      <w:pPr>
+        <w:spacing w:after="0"/>
+      </w:pPr>
+      <w:r>
+        <w:t xml:space="preserve">        return schemaService.getSchema(subject);</w:t>
+      </w:r>
+    </w:p>
+    <w:p>
+      <w:pPr>
+        <w:spacing w:after="0"/>
+      </w:pPr>
+      <w:r>
+        <w:t xml:space="preserve">    }</w:t>
+      </w:r>
+    </w:p>
+    <w:p>
+      <w:pPr>
+        <w:spacing w:after="0"/>
+      </w:pPr>
+      <w:r>
+        <w:t>}</w:t>
+      </w:r>
+    </w:p>
+    <w:p>
+      <w:pPr>
+        <w:spacing w:after="0"/>
+      </w:pPr>
+    </w:p>
+    <w:p>
+      <w:pPr>
+        <w:spacing w:after="0"/>
+      </w:pPr>
+    </w:p>
+    <w:p>
+      <w:pPr>
+        <w:spacing w:after="0"/>
+      </w:pPr>
+      <w:r>
+        <w:t>&lt;!DOCTYPE html&gt;</w:t>
+      </w:r>
+    </w:p>
+    <w:p>
+      <w:pPr>
+        <w:spacing w:after="0"/>
+      </w:pPr>
+      <w:r>
+        <w:t>&lt;html lang="en"&gt;</w:t>
+      </w:r>
+    </w:p>
+    <w:p>
+      <w:pPr>
+        <w:spacing w:after="0"/>
+      </w:pPr>
+      <w:r>
+        <w:t>&lt;head&gt;</w:t>
+      </w:r>
+    </w:p>
+    <w:p>
+      <w:pPr>
+        <w:spacing w:after="0"/>
+      </w:pPr>
+      <w:r>
+        <w:t xml:space="preserve">    &lt;meta charset="UTF-8"&gt;</w:t>
+      </w:r>
+    </w:p>
+    <w:p>
+      <w:pPr>
+        <w:spacing w:after="0"/>
+      </w:pPr>
+      <w:r>
+        <w:t xml:space="preserve">    &lt;meta name="viewport" content="width=device-width, initial-scale=1.0"&gt;</w:t>
+      </w:r>
+    </w:p>
+    <w:p>
+      <w:pPr>
+        <w:spacing w:after="0"/>
+      </w:pPr>
+      <w:r>
+        <w:t xml:space="preserve">    &lt;title&gt;Fetch Schema&lt;/title&gt;</w:t>
+      </w:r>
+    </w:p>
+    <w:p>
+      <w:pPr>
+        <w:spacing w:after="0"/>
+      </w:pPr>
+      <w:r>
+        <w:t xml:space="preserve">    &lt;style&gt;</w:t>
+      </w:r>
+    </w:p>
+    <w:p>
+      <w:pPr>
+        <w:spacing w:after="0"/>
+      </w:pPr>
+      <w:r>
+        <w:t xml:space="preserve">        body {</w:t>
+      </w:r>
+    </w:p>
+    <w:p>
+      <w:pPr>
+        <w:spacing w:after="0"/>
+      </w:pPr>
+      <w:r>
+        <w:t xml:space="preserve">            font-family: Arial, sans-serif;</w:t>
+      </w:r>
+    </w:p>
+    <w:p>
+      <w:pPr>
+        <w:spacing w:after="0"/>
+      </w:pPr>
+      <w:r>
+        <w:t xml:space="preserve">            margin: 20px;</w:t>
+      </w:r>
+    </w:p>
+    <w:p>
+      <w:pPr>
+        <w:spacing w:after="0"/>
+      </w:pPr>
+      <w:r>
+        <w:t xml:space="preserve">        }</w:t>
+      </w:r>
+    </w:p>
+    <w:p>
+      <w:pPr>
+        <w:spacing w:after="0"/>
+      </w:pPr>
+      <w:r>
+        <w:t xml:space="preserve">        #schema {</w:t>
+      </w:r>
+    </w:p>
+    <w:p>
+      <w:pPr>
+        <w:spacing w:after="0"/>
+      </w:pPr>
+      <w:r>
+        <w:t xml:space="preserve">            white-space: pre-wrap; /* Preserve whitespace and line breaks */</w:t>
+      </w:r>
+    </w:p>
+    <w:p>
+      <w:pPr>
+        <w:spacing w:after="0"/>
+      </w:pPr>
+      <w:r>
+        <w:t xml:space="preserve">            background-color: #f4f4f4;</w:t>
+      </w:r>
+    </w:p>
+    <w:p>
+      <w:pPr>
+        <w:spacing w:after="0"/>
+      </w:pPr>
+      <w:r>
+        <w:t xml:space="preserve">            padding: 10px;</w:t>
+      </w:r>
+    </w:p>
+    <w:p>
+      <w:pPr>
+        <w:spacing w:after="0"/>
+      </w:pPr>
+      <w:r>
+        <w:t xml:space="preserve">            border: 1px solid #ccc;</w:t>
+      </w:r>
+    </w:p>
+    <w:p>
+      <w:pPr>
+        <w:spacing w:after="0"/>
+      </w:pPr>
+      <w:r>
+        <w:t xml:space="preserve">            margin-top: 20px;</w:t>
+      </w:r>
+    </w:p>
+    <w:p>
+      <w:pPr>
+        <w:spacing w:after="0"/>
+      </w:pPr>
+      <w:r>
+        <w:t xml:space="preserve">            overflow-x: auto; /* Handle long lines */</w:t>
+      </w:r>
+    </w:p>
+    <w:p>
+      <w:pPr>
+        <w:spacing w:after="0"/>
+      </w:pPr>
+      <w:r>
+        <w:t xml:space="preserve">        }</w:t>
+      </w:r>
+    </w:p>
+    <w:p>
+      <w:pPr>
+        <w:spacing w:after="0"/>
+      </w:pPr>
+      <w:r>
+        <w:t xml:space="preserve">        input {</w:t>
+      </w:r>
+    </w:p>
+    <w:p>
+      <w:pPr>
+        <w:spacing w:after="0"/>
+      </w:pPr>
+      <w:r>
+        <w:t xml:space="preserve">            margin-bottom: 10px;</w:t>
+      </w:r>
+    </w:p>
+    <w:p>
+      <w:pPr>
+        <w:spacing w:after="0"/>
+      </w:pPr>
+      <w:r>
+        <w:t xml:space="preserve">            display: block;</w:t>
+      </w:r>
+    </w:p>
+    <w:p>
+      <w:pPr>
+        <w:spacing w:after="0"/>
+      </w:pPr>
+      <w:r>
+        <w:lastRenderedPageBreak/>
+        <w:t xml:space="preserve">        }</w:t>
+      </w:r>
+    </w:p>
+    <w:p>
+      <w:pPr>
+        <w:spacing w:after="0"/>
+      </w:pPr>
+      <w:r>
+        <w:t xml:space="preserve">    &lt;/style&gt;</w:t>
+      </w:r>
+    </w:p>
+    <w:p>
+      <w:pPr>
+        <w:spacing w:after="0"/>
+      </w:pPr>
+      <w:r>
+        <w:t>&lt;/head&gt;</w:t>
+      </w:r>
+    </w:p>
+    <w:p>
+      <w:pPr>
+        <w:spacing w:after="0"/>
+      </w:pPr>
+      <w:r>
+        <w:t>&lt;body&gt;</w:t>
+      </w:r>
+    </w:p>
+    <w:p>
+      <w:pPr>
+        <w:spacing w:after="0"/>
+      </w:pPr>
+      <w:r>
+        <w:t xml:space="preserve">    &lt;h1&gt;Fetch Schema from Schema Registry&lt;/h1&gt;</w:t>
+      </w:r>
+    </w:p>
+    <w:p>
+      <w:pPr>
+        <w:spacing w:after="0"/>
+      </w:pPr>
+      <w:r>
+        <w:t xml:space="preserve">    &lt;form id="schemaForm"&gt;</w:t>
+      </w:r>
+    </w:p>
+    <w:p>
+      <w:pPr>
+        <w:spacing w:after="0"/>
+      </w:pPr>
+      <w:r>
+        <w:t xml:space="preserve">        &lt;label for="event"&gt;Event:&lt;/label&gt;</w:t>
+      </w:r>
+    </w:p>
+    <w:p>
+      <w:pPr>
+        <w:spacing w:after="0"/>
+      </w:pPr>
+      <w:r>
+        <w:t xml:space="preserve">        &lt;input type="text" id="event" name="event" required&gt;</w:t>
       </w:r>
     </w:p>
     <w:p>
@@ -783,97 +736,242 @@
       <w:r>
         <w:t xml:space="preserve">        </w:t>
       </w:r>
-      <w:proofErr w:type="spellStart"/>
-      <w:proofErr w:type="gramStart"/>
-      <w:r>
-        <w:t>this.schemaService</w:t>
-      </w:r>
-      <w:proofErr w:type="spellEnd"/>
-      <w:proofErr w:type="gramEnd"/>
-      <w:r>
-        <w:t xml:space="preserve"> = </w:t>
-      </w:r>
-      <w:proofErr w:type="spellStart"/>
-      <w:r>
-        <w:t>schemaService</w:t>
-      </w:r>
-      <w:proofErr w:type="spellEnd"/>
-      <w:r>
-        <w:t>;</w:t>
-      </w:r>
-    </w:p>
-    <w:p>
-      <w:pPr>
-        <w:spacing w:after="0"/>
-      </w:pPr>
-      <w:r>
-        <w:t xml:space="preserve">    }</w:t>
-      </w:r>
-    </w:p>
-    <w:p>
-      <w:pPr>
-        <w:spacing w:after="0"/>
-      </w:pPr>
-    </w:p>
-    <w:p>
-      <w:pPr>
-        <w:spacing w:after="0"/>
-      </w:pPr>
-      <w:r>
-        <w:t xml:space="preserve">    @GetMapping("/getSchema")</w:t>
-      </w:r>
-    </w:p>
-    <w:p>
-      <w:pPr>
-        <w:spacing w:after="0"/>
-      </w:pPr>
-      <w:r>
-        <w:t xml:space="preserve">    public String </w:t>
-      </w:r>
-      <w:proofErr w:type="spellStart"/>
-      <w:proofErr w:type="gramStart"/>
-      <w:r>
-        <w:t>getSchema</w:t>
-      </w:r>
-      <w:proofErr w:type="spellEnd"/>
-      <w:r>
-        <w:t>(</w:t>
-      </w:r>
-      <w:proofErr w:type="gramEnd"/>
-      <w:r>
-        <w:t>@RequestParam String subject) {</w:t>
-      </w:r>
-    </w:p>
-    <w:p>
-      <w:pPr>
-        <w:spacing w:after="0"/>
-      </w:pPr>
-      <w:r>
-        <w:t xml:space="preserve">        return </w:t>
-      </w:r>
-      <w:proofErr w:type="spellStart"/>
-      <w:r>
-        <w:t>schemaService.getSchema</w:t>
-      </w:r>
-      <w:proofErr w:type="spellEnd"/>
-      <w:r>
-        <w:t>(subject);</w:t>
-      </w:r>
-    </w:p>
-    <w:p>
-      <w:pPr>
-        <w:spacing w:after="0"/>
-      </w:pPr>
-      <w:r>
-        <w:t xml:space="preserve">    }</w:t>
-      </w:r>
-    </w:p>
-    <w:p>
-      <w:pPr>
-        <w:spacing w:after="0"/>
-      </w:pPr>
-      <w:r>
-        <w:t>}</w:t>
+    </w:p>
+    <w:p>
+      <w:pPr>
+        <w:spacing w:after="0"/>
+      </w:pPr>
+      <w:r>
+        <w:t xml:space="preserve">        &lt;label for="topic"&gt;Topic:&lt;/label&gt;</w:t>
+      </w:r>
+    </w:p>
+    <w:p>
+      <w:pPr>
+        <w:spacing w:after="0"/>
+      </w:pPr>
+      <w:r>
+        <w:t xml:space="preserve">        &lt;input type="text" id="topic" name="topic" required&gt;</w:t>
+      </w:r>
+    </w:p>
+    <w:p>
+      <w:pPr>
+        <w:spacing w:after="0"/>
+      </w:pPr>
+      <w:r>
+        <w:t xml:space="preserve">        </w:t>
+      </w:r>
+    </w:p>
+    <w:p>
+      <w:pPr>
+        <w:spacing w:after="0"/>
+      </w:pPr>
+      <w:r>
+        <w:t xml:space="preserve">        &lt;button type="submit"&gt;Fetch Schema&lt;/button&gt;</w:t>
+      </w:r>
+    </w:p>
+    <w:p>
+      <w:pPr>
+        <w:spacing w:after="0"/>
+      </w:pPr>
+      <w:r>
+        <w:t xml:space="preserve">    &lt;/form&gt;</w:t>
+      </w:r>
+    </w:p>
+    <w:p>
+      <w:pPr>
+        <w:spacing w:after="0"/>
+      </w:pPr>
+      <w:r>
+        <w:t xml:space="preserve">    &lt;div id="schema"&gt;&lt;/div&gt;</w:t>
+      </w:r>
+    </w:p>
+    <w:p>
+      <w:pPr>
+        <w:spacing w:after="0"/>
+      </w:pPr>
+    </w:p>
+    <w:p>
+      <w:pPr>
+        <w:spacing w:after="0"/>
+      </w:pPr>
+      <w:r>
+        <w:t xml:space="preserve">    &lt;script&gt;</w:t>
+      </w:r>
+    </w:p>
+    <w:p>
+      <w:pPr>
+        <w:spacing w:after="0"/>
+      </w:pPr>
+      <w:r>
+        <w:t xml:space="preserve">        document.getElementById('schemaForm').addEventListener('submit', async function(event) {</w:t>
+      </w:r>
+    </w:p>
+    <w:p>
+      <w:pPr>
+        <w:spacing w:after="0"/>
+      </w:pPr>
+      <w:r>
+        <w:t xml:space="preserve">            event.preventDefault();</w:t>
+      </w:r>
+    </w:p>
+    <w:p>
+      <w:pPr>
+        <w:spacing w:after="0"/>
+      </w:pPr>
+      <w:r>
+        <w:t xml:space="preserve">            const eventInput = document.getElementById('event').value;</w:t>
+      </w:r>
+    </w:p>
+    <w:p>
+      <w:pPr>
+        <w:spacing w:after="0"/>
+      </w:pPr>
+      <w:r>
+        <w:t xml:space="preserve">            const topicInput = document.getElementById('topic').value;</w:t>
+      </w:r>
+    </w:p>
+    <w:p>
+      <w:pPr>
+        <w:spacing w:after="0"/>
+      </w:pPr>
+      <w:r>
+        <w:t xml:space="preserve">            const subject = `${eventInput}-${topicInput}`;</w:t>
+      </w:r>
+    </w:p>
+    <w:p>
+      <w:pPr>
+        <w:spacing w:after="0"/>
+      </w:pPr>
+      <w:r>
+        <w:t xml:space="preserve">            const url = `/getSchema?subject=${encodeURIComponent(subject)}`;</w:t>
+      </w:r>
+    </w:p>
+    <w:p>
+      <w:pPr>
+        <w:spacing w:after="0"/>
+      </w:pPr>
+      <w:r>
+        <w:t xml:space="preserve">            </w:t>
+      </w:r>
+    </w:p>
+    <w:p>
+      <w:pPr>
+        <w:spacing w:after="0"/>
+      </w:pPr>
+      <w:r>
+        <w:t xml:space="preserve">            try {</w:t>
+      </w:r>
+    </w:p>
+    <w:p>
+      <w:pPr>
+        <w:spacing w:after="0"/>
+      </w:pPr>
+      <w:r>
+        <w:t xml:space="preserve">                const response = await fetch(url);</w:t>
+      </w:r>
+    </w:p>
+    <w:p>
+      <w:pPr>
+        <w:spacing w:after="0"/>
+      </w:pPr>
+      <w:r>
+        <w:t xml:space="preserve">                if (response.ok) {</w:t>
+      </w:r>
+    </w:p>
+    <w:p>
+      <w:pPr>
+        <w:spacing w:after="0"/>
+      </w:pPr>
+      <w:r>
+        <w:t xml:space="preserve">                    const schema = await response.json();</w:t>
+      </w:r>
+    </w:p>
+    <w:p>
+      <w:pPr>
+        <w:spacing w:after="0"/>
+      </w:pPr>
+      <w:r>
+        <w:t xml:space="preserve">                    document.getElementById('schema').textContent = JSON.stringify(schema, null, 2);</w:t>
+      </w:r>
+    </w:p>
+    <w:p>
+      <w:pPr>
+        <w:spacing w:after="0"/>
+      </w:pPr>
+      <w:r>
+        <w:t xml:space="preserve">                } else {</w:t>
+      </w:r>
+    </w:p>
+    <w:p>
+      <w:pPr>
+        <w:spacing w:after="0"/>
+      </w:pPr>
+      <w:r>
+        <w:t xml:space="preserve">                    document.getElementById('schema').textContent = 'Error fetching schema';</w:t>
+      </w:r>
+    </w:p>
+    <w:p>
+      <w:pPr>
+        <w:spacing w:after="0"/>
+      </w:pPr>
+      <w:r>
+        <w:t xml:space="preserve">                }</w:t>
+      </w:r>
+    </w:p>
+    <w:p>
+      <w:pPr>
+        <w:spacing w:after="0"/>
+      </w:pPr>
+      <w:r>
+        <w:t xml:space="preserve">            } catch (error) {</w:t>
+      </w:r>
+    </w:p>
+    <w:p>
+      <w:pPr>
+        <w:spacing w:after="0"/>
+      </w:pPr>
+      <w:r>
+        <w:t xml:space="preserve">                document.getElementById('schema').textContent = 'Error: ' + error.message;</w:t>
+      </w:r>
+    </w:p>
+    <w:p>
+      <w:pPr>
+        <w:spacing w:after="0"/>
+      </w:pPr>
+      <w:r>
+        <w:t xml:space="preserve">            }</w:t>
+      </w:r>
+    </w:p>
+    <w:p>
+      <w:pPr>
+        <w:spacing w:after="0"/>
+      </w:pPr>
+      <w:r>
+        <w:t xml:space="preserve">        });</w:t>
+      </w:r>
+    </w:p>
+    <w:p>
+      <w:pPr>
+        <w:spacing w:after="0"/>
+      </w:pPr>
+      <w:r>
+        <w:t xml:space="preserve">    &lt;/script&gt;</w:t>
+      </w:r>
+    </w:p>
+    <w:p>
+      <w:pPr>
+        <w:spacing w:after="0"/>
+      </w:pPr>
+      <w:r>
+        <w:t>&lt;/body&gt;</w:t>
+      </w:r>
+    </w:p>
+    <w:p>
+      <w:pPr>
+        <w:spacing w:after="0"/>
+      </w:pPr>
+      <w:r>
+        <w:t>&lt;/html&gt;</w:t>
       </w:r>
     </w:p>
     <w:sectPr>

--- a/spring boot.docx
+++ b/spring boot.docx
@@ -7,73 +7,167 @@
         <w:spacing w:after="0"/>
       </w:pPr>
       <w:r>
-        <w:t>package com.example.demo.service;</w:t>
-      </w:r>
-    </w:p>
-    <w:p>
-      <w:pPr>
-        <w:spacing w:after="0"/>
-      </w:pPr>
-    </w:p>
-    <w:p>
-      <w:pPr>
-        <w:spacing w:after="0"/>
-      </w:pPr>
-      <w:r>
-        <w:t>import io.confluent.kafka.schemaregistry.client.CachedSchemaRegistryClient;</w:t>
-      </w:r>
-    </w:p>
-    <w:p>
-      <w:pPr>
-        <w:spacing w:after="0"/>
-      </w:pPr>
-      <w:r>
-        <w:t>import io.confluent.kafka.schemaregistry.client.SchemaRegistryClient;</w:t>
-      </w:r>
-    </w:p>
-    <w:p>
-      <w:pPr>
-        <w:spacing w:after="0"/>
-      </w:pPr>
-      <w:r>
-        <w:t>import io.confluent.kafka.schemaregistry.client.rest.exceptions.RestClientException;</w:t>
-      </w:r>
-    </w:p>
-    <w:p>
-      <w:pPr>
-        <w:spacing w:after="0"/>
-      </w:pPr>
-      <w:r>
-        <w:t>import org.apache.avro.Schema;</w:t>
-      </w:r>
-    </w:p>
-    <w:p>
-      <w:pPr>
-        <w:spacing w:after="0"/>
-      </w:pPr>
-      <w:r>
-        <w:t>import org.springframework.beans.factory.annotation.Value;</w:t>
-      </w:r>
-    </w:p>
-    <w:p>
-      <w:pPr>
-        <w:spacing w:after="0"/>
-      </w:pPr>
-      <w:r>
-        <w:t>import org.springframework.stereotype.Service;</w:t>
-      </w:r>
-    </w:p>
-    <w:p>
-      <w:pPr>
-        <w:spacing w:after="0"/>
-      </w:pPr>
-    </w:p>
-    <w:p>
-      <w:pPr>
-        <w:spacing w:after="0"/>
-      </w:pPr>
-      <w:r>
-        <w:t>import java.io.IOException;</w:t>
+        <w:t xml:space="preserve">package </w:t>
+      </w:r>
+      <w:proofErr w:type="spellStart"/>
+      <w:r>
+        <w:t>com.</w:t>
+      </w:r>
+      <w:proofErr w:type="gramStart"/>
+      <w:r>
+        <w:t>example.demo</w:t>
+      </w:r>
+      <w:proofErr w:type="gramEnd"/>
+      <w:r>
+        <w:t>.service</w:t>
+      </w:r>
+      <w:proofErr w:type="spellEnd"/>
+      <w:r>
+        <w:t>;</w:t>
+      </w:r>
+    </w:p>
+    <w:p>
+      <w:pPr>
+        <w:spacing w:after="0"/>
+      </w:pPr>
+    </w:p>
+    <w:p>
+      <w:pPr>
+        <w:spacing w:after="0"/>
+      </w:pPr>
+      <w:r>
+        <w:t xml:space="preserve">import </w:t>
+      </w:r>
+      <w:proofErr w:type="gramStart"/>
+      <w:r>
+        <w:t>io.confluent</w:t>
+      </w:r>
+      <w:proofErr w:type="gramEnd"/>
+      <w:r>
+        <w:t>.kafka.schemaregistry.client.CachedSchemaRegistryClient;</w:t>
+      </w:r>
+    </w:p>
+    <w:p>
+      <w:pPr>
+        <w:spacing w:after="0"/>
+      </w:pPr>
+      <w:r>
+        <w:t xml:space="preserve">import </w:t>
+      </w:r>
+      <w:proofErr w:type="spellStart"/>
+      <w:proofErr w:type="gramStart"/>
+      <w:r>
+        <w:t>io.confluent</w:t>
+      </w:r>
+      <w:proofErr w:type="gramEnd"/>
+      <w:r>
+        <w:t>.kafka.schemaregistry.client.SchemaRegistryClient</w:t>
+      </w:r>
+      <w:proofErr w:type="spellEnd"/>
+      <w:r>
+        <w:t>;</w:t>
+      </w:r>
+    </w:p>
+    <w:p>
+      <w:pPr>
+        <w:spacing w:after="0"/>
+      </w:pPr>
+      <w:r>
+        <w:t xml:space="preserve">import </w:t>
+      </w:r>
+      <w:proofErr w:type="gramStart"/>
+      <w:r>
+        <w:t>io.confluent</w:t>
+      </w:r>
+      <w:proofErr w:type="gramEnd"/>
+      <w:r>
+        <w:t>.kafka.schemaregistry.client.rest.exceptions.RestClientException;</w:t>
+      </w:r>
+    </w:p>
+    <w:p>
+      <w:pPr>
+        <w:spacing w:after="0"/>
+      </w:pPr>
+      <w:r>
+        <w:t xml:space="preserve">import </w:t>
+      </w:r>
+      <w:proofErr w:type="spellStart"/>
+      <w:proofErr w:type="gramStart"/>
+      <w:r>
+        <w:t>org.apache</w:t>
+      </w:r>
+      <w:proofErr w:type="gramEnd"/>
+      <w:r>
+        <w:t>.avro.Schema</w:t>
+      </w:r>
+      <w:proofErr w:type="spellEnd"/>
+      <w:r>
+        <w:t>;</w:t>
+      </w:r>
+    </w:p>
+    <w:p>
+      <w:pPr>
+        <w:spacing w:after="0"/>
+      </w:pPr>
+      <w:r>
+        <w:t xml:space="preserve">import </w:t>
+      </w:r>
+      <w:proofErr w:type="spellStart"/>
+      <w:proofErr w:type="gramStart"/>
+      <w:r>
+        <w:t>org.springframework</w:t>
+      </w:r>
+      <w:proofErr w:type="gramEnd"/>
+      <w:r>
+        <w:t>.beans.factory.annotation.Value</w:t>
+      </w:r>
+      <w:proofErr w:type="spellEnd"/>
+      <w:r>
+        <w:t>;</w:t>
+      </w:r>
+    </w:p>
+    <w:p>
+      <w:pPr>
+        <w:spacing w:after="0"/>
+      </w:pPr>
+      <w:r>
+        <w:t xml:space="preserve">import </w:t>
+      </w:r>
+      <w:proofErr w:type="spellStart"/>
+      <w:proofErr w:type="gramStart"/>
+      <w:r>
+        <w:t>org.springframework</w:t>
+      </w:r>
+      <w:proofErr w:type="gramEnd"/>
+      <w:r>
+        <w:t>.stereotype.Service</w:t>
+      </w:r>
+      <w:proofErr w:type="spellEnd"/>
+      <w:r>
+        <w:t>;</w:t>
+      </w:r>
+    </w:p>
+    <w:p>
+      <w:pPr>
+        <w:spacing w:after="0"/>
+      </w:pPr>
+    </w:p>
+    <w:p>
+      <w:pPr>
+        <w:spacing w:after="0"/>
+      </w:pPr>
+      <w:r>
+        <w:t xml:space="preserve">import </w:t>
+      </w:r>
+      <w:proofErr w:type="spellStart"/>
+      <w:proofErr w:type="gramStart"/>
+      <w:r>
+        <w:t>java.io.IOException</w:t>
+      </w:r>
+      <w:proofErr w:type="spellEnd"/>
+      <w:proofErr w:type="gramEnd"/>
+      <w:r>
+        <w:t>;</w:t>
       </w:r>
     </w:p>
     <w:p>
@@ -94,41 +188,107 @@
         <w:spacing w:after="0"/>
       </w:pPr>
       <w:r>
-        <w:t>public class SchemaService {</w:t>
-      </w:r>
-    </w:p>
-    <w:p>
-      <w:pPr>
-        <w:spacing w:after="0"/>
-      </w:pPr>
-    </w:p>
-    <w:p>
-      <w:pPr>
-        <w:spacing w:after="0"/>
-      </w:pPr>
-      <w:r>
-        <w:t xml:space="preserve">    private final SchemaRegistryClient schemaRegistryClient;</w:t>
-      </w:r>
-    </w:p>
-    <w:p>
-      <w:pPr>
-        <w:spacing w:after="0"/>
-      </w:pPr>
-    </w:p>
-    <w:p>
-      <w:pPr>
-        <w:spacing w:after="0"/>
-      </w:pPr>
-      <w:r>
-        <w:t xml:space="preserve">    public SchemaService(@Value("${schema.registry.url}") String schemaRegistryUrl) {</w:t>
-      </w:r>
-    </w:p>
-    <w:p>
-      <w:pPr>
-        <w:spacing w:after="0"/>
-      </w:pPr>
-      <w:r>
-        <w:t xml:space="preserve">        this.schemaRegistryClient = new CachedSchemaRegistryClient(schemaRegistryUrl, 100);</w:t>
+        <w:t xml:space="preserve">public class </w:t>
+      </w:r>
+      <w:proofErr w:type="spellStart"/>
+      <w:r>
+        <w:t>SchemaService</w:t>
+      </w:r>
+      <w:proofErr w:type="spellEnd"/>
+      <w:r>
+        <w:t xml:space="preserve"> {</w:t>
+      </w:r>
+    </w:p>
+    <w:p>
+      <w:pPr>
+        <w:spacing w:after="0"/>
+      </w:pPr>
+    </w:p>
+    <w:p>
+      <w:pPr>
+        <w:spacing w:after="0"/>
+      </w:pPr>
+      <w:r>
+        <w:t xml:space="preserve">    private final </w:t>
+      </w:r>
+      <w:proofErr w:type="spellStart"/>
+      <w:r>
+        <w:t>SchemaRegistryClient</w:t>
+      </w:r>
+      <w:proofErr w:type="spellEnd"/>
+      <w:r>
+        <w:t xml:space="preserve"> </w:t>
+      </w:r>
+      <w:proofErr w:type="spellStart"/>
+      <w:r>
+        <w:t>schemaRegistryClient</w:t>
+      </w:r>
+      <w:proofErr w:type="spellEnd"/>
+      <w:r>
+        <w:t>;</w:t>
+      </w:r>
+    </w:p>
+    <w:p>
+      <w:pPr>
+        <w:spacing w:after="0"/>
+      </w:pPr>
+    </w:p>
+    <w:p>
+      <w:pPr>
+        <w:spacing w:after="0"/>
+      </w:pPr>
+      <w:r>
+        <w:t xml:space="preserve">    public </w:t>
+      </w:r>
+      <w:proofErr w:type="spellStart"/>
+      <w:r>
+        <w:t>SchemaService</w:t>
+      </w:r>
+      <w:proofErr w:type="spellEnd"/>
+      <w:r>
+        <w:t xml:space="preserve">(@Value("${schema.registry.url}") String </w:t>
+      </w:r>
+      <w:proofErr w:type="spellStart"/>
+      <w:r>
+        <w:t>schemaRegistryUrl</w:t>
+      </w:r>
+      <w:proofErr w:type="spellEnd"/>
+      <w:r>
+        <w:t>) {</w:t>
+      </w:r>
+    </w:p>
+    <w:p>
+      <w:pPr>
+        <w:spacing w:after="0"/>
+      </w:pPr>
+      <w:r>
+        <w:t xml:space="preserve">        </w:t>
+      </w:r>
+      <w:proofErr w:type="spellStart"/>
+      <w:proofErr w:type="gramStart"/>
+      <w:r>
+        <w:t>this.schemaRegistryClient</w:t>
+      </w:r>
+      <w:proofErr w:type="spellEnd"/>
+      <w:proofErr w:type="gramEnd"/>
+      <w:r>
+        <w:t xml:space="preserve"> = new </w:t>
+      </w:r>
+      <w:proofErr w:type="spellStart"/>
+      <w:r>
+        <w:t>CachedSchemaRegistryClient</w:t>
+      </w:r>
+      <w:proofErr w:type="spellEnd"/>
+      <w:r>
+        <w:t>(</w:t>
+      </w:r>
+      <w:proofErr w:type="spellStart"/>
+      <w:r>
+        <w:t>schemaRegistryUrl</w:t>
+      </w:r>
+      <w:proofErr w:type="spellEnd"/>
+      <w:r>
+        <w:t>, 100);</w:t>
       </w:r>
     </w:p>
     <w:p>
@@ -149,7 +309,20 @@
         <w:spacing w:after="0"/>
       </w:pPr>
       <w:r>
-        <w:t xml:space="preserve">    public String getSchema(String subject) {</w:t>
+        <w:t xml:space="preserve">    public String </w:t>
+      </w:r>
+      <w:proofErr w:type="spellStart"/>
+      <w:proofErr w:type="gramStart"/>
+      <w:r>
+        <w:t>getSchema</w:t>
+      </w:r>
+      <w:proofErr w:type="spellEnd"/>
+      <w:r>
+        <w:t>(</w:t>
+      </w:r>
+      <w:proofErr w:type="gramEnd"/>
+      <w:r>
+        <w:t>String subject) {</w:t>
       </w:r>
     </w:p>
     <w:p>
@@ -165,31 +338,83 @@
         <w:spacing w:after="0"/>
       </w:pPr>
       <w:r>
-        <w:t xml:space="preserve">            Schema schema = schemaRegistryClient.getLatestSchemaMetadata(subject).getSchema();</w:t>
-      </w:r>
-    </w:p>
-    <w:p>
-      <w:pPr>
-        <w:spacing w:after="0"/>
-      </w:pPr>
-      <w:r>
-        <w:t xml:space="preserve">            return schema.toString(true);</w:t>
-      </w:r>
-    </w:p>
-    <w:p>
-      <w:pPr>
-        <w:spacing w:after="0"/>
-      </w:pPr>
-      <w:r>
-        <w:t xml:space="preserve">        } catch (IOException | RestClientException e) {</w:t>
-      </w:r>
-    </w:p>
-    <w:p>
-      <w:pPr>
-        <w:spacing w:after="0"/>
-      </w:pPr>
-      <w:r>
-        <w:t xml:space="preserve">            e.printStackTrace();</w:t>
+        <w:t xml:space="preserve">            Schema </w:t>
+      </w:r>
+      <w:proofErr w:type="spellStart"/>
+      <w:r>
+        <w:t>schema</w:t>
+      </w:r>
+      <w:proofErr w:type="spellEnd"/>
+      <w:r>
+        <w:t xml:space="preserve"> = schemaRegistryClient.getLatestSchemaMetadata(subject</w:t>
+      </w:r>
+      <w:proofErr w:type="gramStart"/>
+      <w:r>
+        <w:t>).getSchema</w:t>
+      </w:r>
+      <w:proofErr w:type="gramEnd"/>
+      <w:r>
+        <w:t>();</w:t>
+      </w:r>
+    </w:p>
+    <w:p>
+      <w:pPr>
+        <w:spacing w:after="0"/>
+      </w:pPr>
+      <w:r>
+        <w:t xml:space="preserve">            return </w:t>
+      </w:r>
+      <w:proofErr w:type="spellStart"/>
+      <w:proofErr w:type="gramStart"/>
+      <w:r>
+        <w:t>schema.toString</w:t>
+      </w:r>
+      <w:proofErr w:type="spellEnd"/>
+      <w:proofErr w:type="gramEnd"/>
+      <w:r>
+        <w:t>(true);</w:t>
+      </w:r>
+    </w:p>
+    <w:p>
+      <w:pPr>
+        <w:spacing w:after="0"/>
+      </w:pPr>
+      <w:r>
+        <w:t xml:space="preserve">        } catch (</w:t>
+      </w:r>
+      <w:proofErr w:type="spellStart"/>
+      <w:r>
+        <w:t>IOException</w:t>
+      </w:r>
+      <w:proofErr w:type="spellEnd"/>
+      <w:r>
+        <w:t xml:space="preserve"> | </w:t>
+      </w:r>
+      <w:proofErr w:type="spellStart"/>
+      <w:r>
+        <w:t>RestClientException</w:t>
+      </w:r>
+      <w:proofErr w:type="spellEnd"/>
+      <w:r>
+        <w:t xml:space="preserve"> e) {</w:t>
+      </w:r>
+    </w:p>
+    <w:p>
+      <w:pPr>
+        <w:spacing w:after="0"/>
+      </w:pPr>
+      <w:r>
+        <w:t xml:space="preserve">            </w:t>
+      </w:r>
+      <w:proofErr w:type="spellStart"/>
+      <w:proofErr w:type="gramStart"/>
+      <w:r>
+        <w:t>e.printStackTrace</w:t>
+      </w:r>
+      <w:proofErr w:type="spellEnd"/>
+      <w:proofErr w:type="gramEnd"/>
+      <w:r>
+        <w:t>();</w:t>
       </w:r>
     </w:p>
     <w:p>
@@ -314,52 +539,136 @@
         <w:br/>
       </w:r>
       <w:r>
-        <w:t>package com.example.demo.controller;</w:t>
-      </w:r>
-    </w:p>
-    <w:p>
-      <w:pPr>
-        <w:spacing w:after="0"/>
-      </w:pPr>
-    </w:p>
-    <w:p>
-      <w:pPr>
-        <w:spacing w:after="0"/>
-      </w:pPr>
-      <w:r>
-        <w:t>import com.example.demo.service.SchemaService;</w:t>
-      </w:r>
-    </w:p>
-    <w:p>
-      <w:pPr>
-        <w:spacing w:after="0"/>
-      </w:pPr>
-      <w:r>
-        <w:t>import org.springframework.beans.factory.annotation.Autowired;</w:t>
-      </w:r>
-    </w:p>
-    <w:p>
-      <w:pPr>
-        <w:spacing w:after="0"/>
-      </w:pPr>
-      <w:r>
-        <w:t>import org.springframework.web.bind.annotation.GetMapping;</w:t>
-      </w:r>
-    </w:p>
-    <w:p>
-      <w:pPr>
-        <w:spacing w:after="0"/>
-      </w:pPr>
-      <w:r>
-        <w:t>import org.springframework.web.bind.annotation.RequestParam;</w:t>
-      </w:r>
-    </w:p>
-    <w:p>
-      <w:pPr>
-        <w:spacing w:after="0"/>
-      </w:pPr>
-      <w:r>
-        <w:t>import org.springframework.web.bind.annotation.RestController;</w:t>
+        <w:t xml:space="preserve">package </w:t>
+      </w:r>
+      <w:proofErr w:type="spellStart"/>
+      <w:r>
+        <w:t>com.</w:t>
+      </w:r>
+      <w:proofErr w:type="gramStart"/>
+      <w:r>
+        <w:t>example.demo</w:t>
+      </w:r>
+      <w:proofErr w:type="gramEnd"/>
+      <w:r>
+        <w:t>.controller</w:t>
+      </w:r>
+      <w:proofErr w:type="spellEnd"/>
+      <w:r>
+        <w:t>;</w:t>
+      </w:r>
+    </w:p>
+    <w:p>
+      <w:pPr>
+        <w:spacing w:after="0"/>
+      </w:pPr>
+    </w:p>
+    <w:p>
+      <w:pPr>
+        <w:spacing w:after="0"/>
+      </w:pPr>
+      <w:r>
+        <w:t xml:space="preserve">import </w:t>
+      </w:r>
+      <w:proofErr w:type="spellStart"/>
+      <w:r>
+        <w:t>com.</w:t>
+      </w:r>
+      <w:proofErr w:type="gramStart"/>
+      <w:r>
+        <w:t>example.demo</w:t>
+      </w:r>
+      <w:proofErr w:type="gramEnd"/>
+      <w:r>
+        <w:t>.service.SchemaService</w:t>
+      </w:r>
+      <w:proofErr w:type="spellEnd"/>
+      <w:r>
+        <w:t>;</w:t>
+      </w:r>
+    </w:p>
+    <w:p>
+      <w:pPr>
+        <w:spacing w:after="0"/>
+      </w:pPr>
+      <w:r>
+        <w:t xml:space="preserve">import </w:t>
+      </w:r>
+      <w:proofErr w:type="spellStart"/>
+      <w:proofErr w:type="gramStart"/>
+      <w:r>
+        <w:t>org.springframework</w:t>
+      </w:r>
+      <w:proofErr w:type="gramEnd"/>
+      <w:r>
+        <w:t>.beans.factory.annotation.Autowired</w:t>
+      </w:r>
+      <w:proofErr w:type="spellEnd"/>
+      <w:r>
+        <w:t>;</w:t>
+      </w:r>
+    </w:p>
+    <w:p>
+      <w:pPr>
+        <w:spacing w:after="0"/>
+      </w:pPr>
+      <w:r>
+        <w:t xml:space="preserve">import </w:t>
+      </w:r>
+      <w:proofErr w:type="spellStart"/>
+      <w:proofErr w:type="gramStart"/>
+      <w:r>
+        <w:t>org.springframework.web.bind</w:t>
+      </w:r>
+      <w:proofErr w:type="gramEnd"/>
+      <w:r>
+        <w:t>.annotation.GetMapping</w:t>
+      </w:r>
+      <w:proofErr w:type="spellEnd"/>
+      <w:r>
+        <w:t>;</w:t>
+      </w:r>
+    </w:p>
+    <w:p>
+      <w:pPr>
+        <w:spacing w:after="0"/>
+      </w:pPr>
+      <w:r>
+        <w:t xml:space="preserve">import </w:t>
+      </w:r>
+      <w:proofErr w:type="spellStart"/>
+      <w:proofErr w:type="gramStart"/>
+      <w:r>
+        <w:t>org.springframework.web.bind</w:t>
+      </w:r>
+      <w:proofErr w:type="gramEnd"/>
+      <w:r>
+        <w:t>.annotation.RequestParam</w:t>
+      </w:r>
+      <w:proofErr w:type="spellEnd"/>
+      <w:r>
+        <w:t>;</w:t>
+      </w:r>
+    </w:p>
+    <w:p>
+      <w:pPr>
+        <w:spacing w:after="0"/>
+      </w:pPr>
+      <w:r>
+        <w:t xml:space="preserve">import </w:t>
+      </w:r>
+      <w:proofErr w:type="spellStart"/>
+      <w:proofErr w:type="gramStart"/>
+      <w:r>
+        <w:t>org.springframework.web.bind</w:t>
+      </w:r>
+      <w:proofErr w:type="gramEnd"/>
+      <w:r>
+        <w:t>.annotation.RestController</w:t>
+      </w:r>
+      <w:proofErr w:type="spellEnd"/>
+      <w:r>
+        <w:t>;</w:t>
       </w:r>
     </w:p>
     <w:p>
@@ -380,20 +689,44 @@
         <w:spacing w:after="0"/>
       </w:pPr>
       <w:r>
-        <w:t>public class SchemaController {</w:t>
-      </w:r>
-    </w:p>
-    <w:p>
-      <w:pPr>
-        <w:spacing w:after="0"/>
-      </w:pPr>
-    </w:p>
-    <w:p>
-      <w:pPr>
-        <w:spacing w:after="0"/>
-      </w:pPr>
-      <w:r>
-        <w:t xml:space="preserve">    private final SchemaService schemaService;</w:t>
+        <w:t xml:space="preserve">public class </w:t>
+      </w:r>
+      <w:proofErr w:type="spellStart"/>
+      <w:r>
+        <w:t>SchemaController</w:t>
+      </w:r>
+      <w:proofErr w:type="spellEnd"/>
+      <w:r>
+        <w:t xml:space="preserve"> {</w:t>
+      </w:r>
+    </w:p>
+    <w:p>
+      <w:pPr>
+        <w:spacing w:after="0"/>
+      </w:pPr>
+    </w:p>
+    <w:p>
+      <w:pPr>
+        <w:spacing w:after="0"/>
+      </w:pPr>
+      <w:r>
+        <w:t xml:space="preserve">    private final </w:t>
+      </w:r>
+      <w:proofErr w:type="spellStart"/>
+      <w:r>
+        <w:t>SchemaService</w:t>
+      </w:r>
+      <w:proofErr w:type="spellEnd"/>
+      <w:r>
+        <w:t xml:space="preserve"> </w:t>
+      </w:r>
+      <w:proofErr w:type="spellStart"/>
+      <w:r>
+        <w:t>schemaService</w:t>
+      </w:r>
+      <w:proofErr w:type="spellEnd"/>
+      <w:r>
+        <w:t>;</w:t>
       </w:r>
     </w:p>
     <w:p>
@@ -414,15 +747,59 @@
         <w:spacing w:after="0"/>
       </w:pPr>
       <w:r>
-        <w:t xml:space="preserve">    public SchemaController(SchemaService schemaService) {</w:t>
-      </w:r>
-    </w:p>
-    <w:p>
-      <w:pPr>
-        <w:spacing w:after="0"/>
-      </w:pPr>
-      <w:r>
-        <w:t xml:space="preserve">        this.schemaService = schemaService;</w:t>
+        <w:t xml:space="preserve">    public </w:t>
+      </w:r>
+      <w:proofErr w:type="spellStart"/>
+      <w:proofErr w:type="gramStart"/>
+      <w:r>
+        <w:t>SchemaController</w:t>
+      </w:r>
+      <w:proofErr w:type="spellEnd"/>
+      <w:r>
+        <w:t>(</w:t>
+      </w:r>
+      <w:proofErr w:type="spellStart"/>
+      <w:proofErr w:type="gramEnd"/>
+      <w:r>
+        <w:t>SchemaService</w:t>
+      </w:r>
+      <w:proofErr w:type="spellEnd"/>
+      <w:r>
+        <w:t xml:space="preserve"> </w:t>
+      </w:r>
+      <w:proofErr w:type="spellStart"/>
+      <w:r>
+        <w:t>schemaService</w:t>
+      </w:r>
+      <w:proofErr w:type="spellEnd"/>
+      <w:r>
+        <w:t>) {</w:t>
+      </w:r>
+    </w:p>
+    <w:p>
+      <w:pPr>
+        <w:spacing w:after="0"/>
+      </w:pPr>
+      <w:r>
+        <w:t xml:space="preserve">        </w:t>
+      </w:r>
+      <w:proofErr w:type="spellStart"/>
+      <w:proofErr w:type="gramStart"/>
+      <w:r>
+        <w:t>this.schemaService</w:t>
+      </w:r>
+      <w:proofErr w:type="spellEnd"/>
+      <w:proofErr w:type="gramEnd"/>
+      <w:r>
+        <w:t xml:space="preserve"> = </w:t>
+      </w:r>
+      <w:proofErr w:type="spellStart"/>
+      <w:r>
+        <w:t>schemaService</w:t>
+      </w:r>
+      <w:proofErr w:type="spellEnd"/>
+      <w:r>
+        <w:t>;</w:t>
       </w:r>
     </w:p>
     <w:p>
@@ -451,15 +828,36 @@
         <w:spacing w:after="0"/>
       </w:pPr>
       <w:r>
-        <w:t xml:space="preserve">    public String getSchema(@RequestParam String subject) {</w:t>
-      </w:r>
-    </w:p>
-    <w:p>
-      <w:pPr>
-        <w:spacing w:after="0"/>
-      </w:pPr>
-      <w:r>
-        <w:t xml:space="preserve">        return schemaService.getSchema(subject);</w:t>
+        <w:t xml:space="preserve">    public String </w:t>
+      </w:r>
+      <w:proofErr w:type="spellStart"/>
+      <w:proofErr w:type="gramStart"/>
+      <w:r>
+        <w:t>getSchema</w:t>
+      </w:r>
+      <w:proofErr w:type="spellEnd"/>
+      <w:r>
+        <w:t>(</w:t>
+      </w:r>
+      <w:proofErr w:type="gramEnd"/>
+      <w:r>
+        <w:t>@RequestParam String subject) {</w:t>
+      </w:r>
+    </w:p>
+    <w:p>
+      <w:pPr>
+        <w:spacing w:after="0"/>
+      </w:pPr>
+      <w:r>
+        <w:t xml:space="preserve">        return </w:t>
+      </w:r>
+      <w:proofErr w:type="spellStart"/>
+      <w:r>
+        <w:t>schemaService.getSchema</w:t>
+      </w:r>
+      <w:proofErr w:type="spellEnd"/>
+      <w:r>
+        <w:t>(subject);</w:t>
       </w:r>
     </w:p>
     <w:p>
@@ -501,7 +899,15 @@
         <w:spacing w:after="0"/>
       </w:pPr>
       <w:r>
-        <w:t>&lt;html lang="en"&gt;</w:t>
+        <w:t>&lt;html lang="</w:t>
+      </w:r>
+      <w:proofErr w:type="spellStart"/>
+      <w:r>
+        <w:t>en</w:t>
+      </w:r>
+      <w:proofErr w:type="spellEnd"/>
+      <w:r>
+        <w:t>"&gt;</w:t>
       </w:r>
     </w:p>
     <w:p>
@@ -580,6 +986,11 @@
       <w:pPr>
         <w:spacing w:after="0"/>
       </w:pPr>
+    </w:p>
+    <w:p>
+      <w:pPr>
+        <w:spacing w:after="0"/>
+      </w:pPr>
       <w:r>
         <w:t xml:space="preserve">        #schema {</w:t>
       </w:r>
@@ -597,7 +1008,15 @@
         <w:spacing w:after="0"/>
       </w:pPr>
       <w:r>
-        <w:t xml:space="preserve">            background-color: #f4f4f4;</w:t>
+        <w:t xml:space="preserve">            background-</w:t>
+      </w:r>
+      <w:proofErr w:type="spellStart"/>
+      <w:r>
+        <w:t>color</w:t>
+      </w:r>
+      <w:proofErr w:type="spellEnd"/>
+      <w:r>
+        <w:t>: #f4f4f4;</w:t>
       </w:r>
     </w:p>
     <w:p>
@@ -661,6 +1080,7 @@
         <w:spacing w:after="0"/>
       </w:pPr>
       <w:r>
+        <w:lastRenderedPageBreak/>
         <w:t xml:space="preserve">            display: block;</w:t>
       </w:r>
     </w:p>
@@ -669,7 +1089,783 @@
         <w:spacing w:after="0"/>
       </w:pPr>
       <w:r>
+        <w:t xml:space="preserve">        }</w:t>
+      </w:r>
+    </w:p>
+    <w:p>
+      <w:pPr>
+        <w:spacing w:after="0"/>
+      </w:pPr>
+      <w:r>
+        <w:t xml:space="preserve">    &lt;/style&gt;</w:t>
+      </w:r>
+    </w:p>
+    <w:p>
+      <w:pPr>
+        <w:spacing w:after="0"/>
+      </w:pPr>
+      <w:r>
+        <w:t>&lt;/head&gt;</w:t>
+      </w:r>
+    </w:p>
+    <w:p>
+      <w:pPr>
+        <w:spacing w:after="0"/>
+      </w:pPr>
+      <w:r>
+        <w:t>&lt;body&gt;</w:t>
+      </w:r>
+    </w:p>
+    <w:p>
+      <w:pPr>
+        <w:spacing w:after="0"/>
+      </w:pPr>
+      <w:r>
+        <w:t xml:space="preserve">    &lt;h1&gt;Fetch Schema from Schema Registry&lt;/h1&gt;</w:t>
+      </w:r>
+    </w:p>
+    <w:p>
+      <w:pPr>
+        <w:spacing w:after="0"/>
+      </w:pPr>
+      <w:r>
+        <w:t xml:space="preserve">    &lt;form id="</w:t>
+      </w:r>
+      <w:proofErr w:type="spellStart"/>
+      <w:r>
+        <w:t>schemaForm</w:t>
+      </w:r>
+      <w:proofErr w:type="spellEnd"/>
+      <w:r>
+        <w:t>"&gt;</w:t>
+      </w:r>
+    </w:p>
+    <w:p>
+      <w:pPr>
+        <w:spacing w:after="0"/>
+      </w:pPr>
+      <w:r>
+        <w:t xml:space="preserve">        &lt;label for="event"&gt;Event:&lt;/label&gt;</w:t>
+      </w:r>
+    </w:p>
+    <w:p>
+      <w:pPr>
+        <w:spacing w:after="0"/>
+      </w:pPr>
+      <w:r>
+        <w:t xml:space="preserve">        &lt;input type="text" id="event" name="event" required&gt;</w:t>
+      </w:r>
+    </w:p>
+    <w:p>
+      <w:pPr>
+        <w:spacing w:after="0"/>
+      </w:pPr>
+      <w:r>
+        <w:t xml:space="preserve">        </w:t>
+      </w:r>
+    </w:p>
+    <w:p>
+      <w:pPr>
+        <w:spacing w:after="0"/>
+      </w:pPr>
+      <w:r>
+        <w:t xml:space="preserve">        &lt;label for="topic"&gt;Topic:&lt;/label&gt;</w:t>
+      </w:r>
+    </w:p>
+    <w:p>
+      <w:pPr>
+        <w:spacing w:after="0"/>
+      </w:pPr>
+      <w:r>
+        <w:t xml:space="preserve">        &lt;input type="text" id="topic" name="topic" required&gt;</w:t>
+      </w:r>
+    </w:p>
+    <w:p>
+      <w:pPr>
+        <w:spacing w:after="0"/>
+      </w:pPr>
+      <w:r>
+        <w:t xml:space="preserve">        </w:t>
+      </w:r>
+    </w:p>
+    <w:p>
+      <w:pPr>
+        <w:spacing w:after="0"/>
+      </w:pPr>
+      <w:r>
+        <w:t xml:space="preserve">        &lt;button type="submit"&gt;Fetch Schema&lt;/button&gt;</w:t>
+      </w:r>
+    </w:p>
+    <w:p>
+      <w:pPr>
+        <w:spacing w:after="0"/>
+      </w:pPr>
+      <w:r>
+        <w:t xml:space="preserve">    &lt;/form&gt;</w:t>
+      </w:r>
+    </w:p>
+    <w:p>
+      <w:pPr>
+        <w:spacing w:after="0"/>
+      </w:pPr>
+      <w:r>
+        <w:t xml:space="preserve">    &lt;div id="schema"&gt;&lt;/div&gt;</w:t>
+      </w:r>
+    </w:p>
+    <w:p>
+      <w:pPr>
+        <w:spacing w:after="0"/>
+      </w:pPr>
+    </w:p>
+    <w:p>
+      <w:pPr>
+        <w:spacing w:after="0"/>
+      </w:pPr>
+      <w:r>
+        <w:t xml:space="preserve">    &lt;script&gt;</w:t>
+      </w:r>
+    </w:p>
+    <w:p>
+      <w:pPr>
+        <w:spacing w:after="0"/>
+      </w:pPr>
+      <w:r>
+        <w:t xml:space="preserve">        </w:t>
+      </w:r>
+      <w:proofErr w:type="spellStart"/>
+      <w:proofErr w:type="gramStart"/>
+      <w:r>
+        <w:t>document.getElementById</w:t>
+      </w:r>
+      <w:proofErr w:type="spellEnd"/>
+      <w:proofErr w:type="gramEnd"/>
+      <w:r>
+        <w:t>('</w:t>
+      </w:r>
+      <w:proofErr w:type="spellStart"/>
+      <w:r>
+        <w:t>schemaForm</w:t>
+      </w:r>
+      <w:proofErr w:type="spellEnd"/>
+      <w:r>
+        <w:t>').</w:t>
+      </w:r>
+      <w:proofErr w:type="spellStart"/>
+      <w:r>
+        <w:t>addEventListener</w:t>
+      </w:r>
+      <w:proofErr w:type="spellEnd"/>
+      <w:r>
+        <w:t>('submit', async function(event) {</w:t>
+      </w:r>
+    </w:p>
+    <w:p>
+      <w:pPr>
+        <w:spacing w:after="0"/>
+      </w:pPr>
+      <w:r>
+        <w:t xml:space="preserve">            </w:t>
+      </w:r>
+      <w:proofErr w:type="spellStart"/>
+      <w:proofErr w:type="gramStart"/>
+      <w:r>
+        <w:t>event.preventDefault</w:t>
+      </w:r>
+      <w:proofErr w:type="spellEnd"/>
+      <w:proofErr w:type="gramEnd"/>
+      <w:r>
+        <w:t>();</w:t>
+      </w:r>
+    </w:p>
+    <w:p>
+      <w:pPr>
+        <w:spacing w:after="0"/>
+      </w:pPr>
+      <w:r>
+        <w:t xml:space="preserve">            </w:t>
+      </w:r>
+      <w:proofErr w:type="spellStart"/>
+      <w:r>
+        <w:t>const</w:t>
+      </w:r>
+      <w:proofErr w:type="spellEnd"/>
+      <w:r>
+        <w:t xml:space="preserve"> </w:t>
+      </w:r>
+      <w:proofErr w:type="spellStart"/>
+      <w:r>
+        <w:t>eventInput</w:t>
+      </w:r>
+      <w:proofErr w:type="spellEnd"/>
+      <w:r>
+        <w:t xml:space="preserve"> = </w:t>
+      </w:r>
+      <w:proofErr w:type="spellStart"/>
+      <w:proofErr w:type="gramStart"/>
+      <w:r>
+        <w:t>document.getElementById</w:t>
+      </w:r>
+      <w:proofErr w:type="spellEnd"/>
+      <w:proofErr w:type="gramEnd"/>
+      <w:r>
+        <w:t>('event').value;</w:t>
+      </w:r>
+    </w:p>
+    <w:p>
+      <w:pPr>
+        <w:spacing w:after="0"/>
+      </w:pPr>
+      <w:r>
+        <w:t xml:space="preserve">            </w:t>
+      </w:r>
+      <w:proofErr w:type="spellStart"/>
+      <w:r>
+        <w:t>const</w:t>
+      </w:r>
+      <w:proofErr w:type="spellEnd"/>
+      <w:r>
+        <w:t xml:space="preserve"> </w:t>
+      </w:r>
+      <w:proofErr w:type="spellStart"/>
+      <w:r>
+        <w:t>topicInput</w:t>
+      </w:r>
+      <w:proofErr w:type="spellEnd"/>
+      <w:r>
+        <w:t xml:space="preserve"> = </w:t>
+      </w:r>
+      <w:proofErr w:type="spellStart"/>
+      <w:proofErr w:type="gramStart"/>
+      <w:r>
+        <w:t>document.getElementById</w:t>
+      </w:r>
+      <w:proofErr w:type="spellEnd"/>
+      <w:proofErr w:type="gramEnd"/>
+      <w:r>
+        <w:t>('topic').value;</w:t>
+      </w:r>
+    </w:p>
+    <w:p>
+      <w:pPr>
+        <w:spacing w:after="0"/>
+      </w:pPr>
+      <w:r>
+        <w:t xml:space="preserve">            </w:t>
+      </w:r>
+      <w:proofErr w:type="spellStart"/>
+      <w:r>
+        <w:t>const</w:t>
+      </w:r>
+      <w:proofErr w:type="spellEnd"/>
+      <w:r>
+        <w:t xml:space="preserve"> subject = `${</w:t>
+      </w:r>
+      <w:proofErr w:type="spellStart"/>
+      <w:r>
+        <w:t>eventInput</w:t>
+      </w:r>
+      <w:proofErr w:type="spellEnd"/>
+      <w:r>
+        <w:t>}-${</w:t>
+      </w:r>
+      <w:proofErr w:type="spellStart"/>
+      <w:r>
+        <w:t>topicInput</w:t>
+      </w:r>
+      <w:proofErr w:type="spellEnd"/>
+      <w:r>
+        <w:t>}`;</w:t>
+      </w:r>
+    </w:p>
+    <w:p>
+      <w:pPr>
+        <w:spacing w:after="0"/>
+      </w:pPr>
+      <w:r>
+        <w:t xml:space="preserve">            </w:t>
+      </w:r>
+      <w:proofErr w:type="spellStart"/>
+      <w:r>
+        <w:t>const</w:t>
+      </w:r>
+      <w:proofErr w:type="spellEnd"/>
+      <w:r>
+        <w:t xml:space="preserve"> </w:t>
+      </w:r>
+      <w:proofErr w:type="spellStart"/>
+      <w:r>
+        <w:t>url</w:t>
+      </w:r>
+      <w:proofErr w:type="spellEnd"/>
+      <w:r>
+        <w:t xml:space="preserve"> = `/</w:t>
+      </w:r>
+      <w:proofErr w:type="spellStart"/>
+      <w:r>
+        <w:t>getSchema?subject</w:t>
+      </w:r>
+      <w:proofErr w:type="spellEnd"/>
+      <w:r>
+        <w:t>=${</w:t>
+      </w:r>
+      <w:proofErr w:type="spellStart"/>
+      <w:r>
+        <w:t>encodeURIComponent</w:t>
+      </w:r>
+      <w:proofErr w:type="spellEnd"/>
+      <w:r>
+        <w:t>(subject</w:t>
+      </w:r>
+      <w:proofErr w:type="gramStart"/>
+      <w:r>
+        <w:t>)}`</w:t>
+      </w:r>
+      <w:proofErr w:type="gramEnd"/>
+      <w:r>
+        <w:t>;</w:t>
+      </w:r>
+    </w:p>
+    <w:p>
+      <w:pPr>
+        <w:spacing w:after="0"/>
+      </w:pPr>
+      <w:r>
+        <w:t xml:space="preserve">            </w:t>
+      </w:r>
+    </w:p>
+    <w:p>
+      <w:pPr>
+        <w:spacing w:after="0"/>
+      </w:pPr>
+      <w:r>
+        <w:t xml:space="preserve">            try {</w:t>
+      </w:r>
+    </w:p>
+    <w:p>
+      <w:pPr>
+        <w:spacing w:after="0"/>
+      </w:pPr>
+      <w:r>
+        <w:t xml:space="preserve">                </w:t>
+      </w:r>
+      <w:proofErr w:type="spellStart"/>
+      <w:r>
+        <w:t>const</w:t>
+      </w:r>
+      <w:proofErr w:type="spellEnd"/>
+      <w:r>
+        <w:t xml:space="preserve"> response = await fetch(</w:t>
+      </w:r>
+      <w:proofErr w:type="spellStart"/>
+      <w:r>
+        <w:t>url</w:t>
+      </w:r>
+      <w:proofErr w:type="spellEnd"/>
+      <w:r>
+        <w:t>);</w:t>
+      </w:r>
+    </w:p>
+    <w:p>
+      <w:pPr>
+        <w:spacing w:after="0"/>
+      </w:pPr>
+      <w:r>
+        <w:t xml:space="preserve">                if (</w:t>
+      </w:r>
+      <w:proofErr w:type="spellStart"/>
+      <w:proofErr w:type="gramStart"/>
+      <w:r>
+        <w:t>response.ok</w:t>
+      </w:r>
+      <w:proofErr w:type="spellEnd"/>
+      <w:proofErr w:type="gramEnd"/>
+      <w:r>
+        <w:t>) {</w:t>
+      </w:r>
+    </w:p>
+    <w:p>
+      <w:pPr>
+        <w:spacing w:after="0"/>
+      </w:pPr>
+      <w:r>
+        <w:t xml:space="preserve">                    </w:t>
+      </w:r>
+      <w:proofErr w:type="spellStart"/>
+      <w:r>
+        <w:t>const</w:t>
+      </w:r>
+      <w:proofErr w:type="spellEnd"/>
+      <w:r>
+        <w:t xml:space="preserve"> schema = await </w:t>
+      </w:r>
+      <w:proofErr w:type="spellStart"/>
+      <w:proofErr w:type="gramStart"/>
+      <w:r>
+        <w:t>response.json</w:t>
+      </w:r>
+      <w:proofErr w:type="spellEnd"/>
+      <w:proofErr w:type="gramEnd"/>
+      <w:r>
+        <w:t>();</w:t>
+      </w:r>
+    </w:p>
+    <w:p>
+      <w:pPr>
+        <w:spacing w:after="0"/>
+      </w:pPr>
+      <w:r>
+        <w:t xml:space="preserve">                    </w:t>
+      </w:r>
+      <w:proofErr w:type="spellStart"/>
+      <w:proofErr w:type="gramStart"/>
+      <w:r>
+        <w:t>document.getElementById</w:t>
+      </w:r>
+      <w:proofErr w:type="spellEnd"/>
+      <w:proofErr w:type="gramEnd"/>
+      <w:r>
+        <w:t>('schema').</w:t>
+      </w:r>
+      <w:proofErr w:type="spellStart"/>
+      <w:r>
+        <w:t>textContent</w:t>
+      </w:r>
+      <w:proofErr w:type="spellEnd"/>
+      <w:r>
+        <w:t xml:space="preserve"> = </w:t>
+      </w:r>
+      <w:proofErr w:type="spellStart"/>
+      <w:r>
+        <w:t>JSON.stringify</w:t>
+      </w:r>
+      <w:proofErr w:type="spellEnd"/>
+      <w:r>
+        <w:t>(schema, null, 2);</w:t>
+      </w:r>
+    </w:p>
+    <w:p>
+      <w:pPr>
+        <w:spacing w:after="0"/>
+      </w:pPr>
+      <w:r>
+        <w:t xml:space="preserve">                } else {</w:t>
+      </w:r>
+    </w:p>
+    <w:p>
+      <w:pPr>
+        <w:spacing w:after="0"/>
+      </w:pPr>
+      <w:r>
+        <w:t xml:space="preserve">                    </w:t>
+      </w:r>
+      <w:proofErr w:type="spellStart"/>
+      <w:proofErr w:type="gramStart"/>
+      <w:r>
+        <w:t>document.getElementById</w:t>
+      </w:r>
+      <w:proofErr w:type="spellEnd"/>
+      <w:proofErr w:type="gramEnd"/>
+      <w:r>
+        <w:t>('schema').</w:t>
+      </w:r>
+      <w:proofErr w:type="spellStart"/>
+      <w:r>
+        <w:t>textContent</w:t>
+      </w:r>
+      <w:proofErr w:type="spellEnd"/>
+      <w:r>
+        <w:t xml:space="preserve"> = 'Error fetching schema';</w:t>
+      </w:r>
+    </w:p>
+    <w:p>
+      <w:pPr>
+        <w:spacing w:after="0"/>
+      </w:pPr>
+      <w:r>
+        <w:t xml:space="preserve">                }</w:t>
+      </w:r>
+    </w:p>
+    <w:p>
+      <w:pPr>
+        <w:spacing w:after="0"/>
+      </w:pPr>
+      <w:r>
+        <w:t xml:space="preserve">            } catch (error) {</w:t>
+      </w:r>
+    </w:p>
+    <w:p>
+      <w:pPr>
+        <w:spacing w:after="0"/>
+      </w:pPr>
+      <w:r>
+        <w:t xml:space="preserve">                </w:t>
+      </w:r>
+      <w:proofErr w:type="spellStart"/>
+      <w:proofErr w:type="gramStart"/>
+      <w:r>
+        <w:t>document.getElementById</w:t>
+      </w:r>
+      <w:proofErr w:type="spellEnd"/>
+      <w:proofErr w:type="gramEnd"/>
+      <w:r>
+        <w:t>('schema').</w:t>
+      </w:r>
+      <w:proofErr w:type="spellStart"/>
+      <w:r>
+        <w:t>textContent</w:t>
+      </w:r>
+      <w:proofErr w:type="spellEnd"/>
+      <w:r>
+        <w:t xml:space="preserve"> = 'Error: ' + </w:t>
+      </w:r>
+      <w:proofErr w:type="spellStart"/>
+      <w:r>
+        <w:t>error.message</w:t>
+      </w:r>
+      <w:proofErr w:type="spellEnd"/>
+      <w:r>
+        <w:t>;</w:t>
+      </w:r>
+    </w:p>
+    <w:p>
+      <w:pPr>
+        <w:spacing w:after="0"/>
+      </w:pPr>
+      <w:r>
+        <w:t xml:space="preserve">            }</w:t>
+      </w:r>
+    </w:p>
+    <w:p>
+      <w:pPr>
+        <w:spacing w:after="0"/>
+      </w:pPr>
+      <w:r>
+        <w:t xml:space="preserve">        });</w:t>
+      </w:r>
+    </w:p>
+    <w:p>
+      <w:pPr>
+        <w:spacing w:after="0"/>
+      </w:pPr>
+      <w:r>
+        <w:t xml:space="preserve">    &lt;/script&gt;</w:t>
+      </w:r>
+    </w:p>
+    <w:p>
+      <w:pPr>
+        <w:spacing w:after="0"/>
+      </w:pPr>
+      <w:r>
+        <w:t>&lt;/body&gt;</w:t>
+      </w:r>
+    </w:p>
+    <w:p>
+      <w:pPr>
+        <w:spacing w:after="0"/>
+      </w:pPr>
+      <w:r>
+        <w:t>&lt;/html&gt;</w:t>
+      </w:r>
+      <w:r>
+        <w:br/>
+      </w:r>
+      <w:r>
+        <w:br/>
+        <w:t>##################################################################################</w:t>
+      </w:r>
+      <w:r>
+        <w:br/>
+      </w:r>
+      <w:r>
+        <w:br/>
+      </w:r>
+      <w:r>
+        <w:t>&lt;dependency&gt;</w:t>
+      </w:r>
+    </w:p>
+    <w:p>
+      <w:pPr>
+        <w:spacing w:after="0"/>
+      </w:pPr>
+      <w:r>
+        <w:t xml:space="preserve">    </w:t>
+      </w:r>
+      <w:proofErr w:type="gramStart"/>
+      <w:r>
+        <w:t>&lt;</w:t>
+      </w:r>
+      <w:proofErr w:type="spellStart"/>
+      <w:r>
+        <w:t>groupId</w:t>
+      </w:r>
+      <w:proofErr w:type="spellEnd"/>
+      <w:r>
+        <w:t>&gt;</w:t>
+      </w:r>
+      <w:proofErr w:type="spellStart"/>
+      <w:r>
+        <w:t>org.springframework.boot</w:t>
+      </w:r>
+      <w:proofErr w:type="spellEnd"/>
+      <w:proofErr w:type="gramEnd"/>
+      <w:r>
+        <w:t>&lt;/</w:t>
+      </w:r>
+      <w:proofErr w:type="spellStart"/>
+      <w:r>
+        <w:t>groupId</w:t>
+      </w:r>
+      <w:proofErr w:type="spellEnd"/>
+      <w:r>
+        <w:t>&gt;</w:t>
+      </w:r>
+    </w:p>
+    <w:p>
+      <w:pPr>
+        <w:spacing w:after="0"/>
+      </w:pPr>
+      <w:r>
+        <w:t xml:space="preserve">    &lt;</w:t>
+      </w:r>
+      <w:proofErr w:type="spellStart"/>
+      <w:r>
+        <w:t>artifactId</w:t>
+      </w:r>
+      <w:proofErr w:type="spellEnd"/>
+      <w:r>
+        <w:t>&gt;spring-boot-starter-</w:t>
+      </w:r>
+      <w:proofErr w:type="spellStart"/>
+      <w:r>
+        <w:t>thymeleaf</w:t>
+      </w:r>
+      <w:proofErr w:type="spellEnd"/>
+      <w:r>
+        <w:t>&lt;/</w:t>
+      </w:r>
+      <w:proofErr w:type="spellStart"/>
+      <w:r>
+        <w:t>artifactId</w:t>
+      </w:r>
+      <w:proofErr w:type="spellEnd"/>
+      <w:r>
+        <w:t>&gt;</w:t>
+      </w:r>
+    </w:p>
+    <w:p>
+      <w:pPr>
+        <w:spacing w:after="0"/>
+      </w:pPr>
+      <w:r>
+        <w:t>&lt;/dependency&gt;</w:t>
+      </w:r>
+      <w:r>
+        <w:br/>
+      </w:r>
+      <w:r>
+        <w:br/>
+      </w:r>
+      <w:r>
         <w:lastRenderedPageBreak/>
+        <w:br/>
+      </w:r>
+      <w:r>
+        <w:t>&lt;!DOCTYPE html&gt;</w:t>
+      </w:r>
+    </w:p>
+    <w:p>
+      <w:pPr>
+        <w:spacing w:after="0"/>
+      </w:pPr>
+      <w:r>
+        <w:t>&lt;html lang="</w:t>
+      </w:r>
+      <w:proofErr w:type="spellStart"/>
+      <w:r>
+        <w:t>en</w:t>
+      </w:r>
+      <w:proofErr w:type="spellEnd"/>
+      <w:r>
+        <w:t xml:space="preserve">" </w:t>
+      </w:r>
+      <w:proofErr w:type="spellStart"/>
+      <w:r>
+        <w:t>xmlns:th</w:t>
+      </w:r>
+      <w:proofErr w:type="spellEnd"/>
+      <w:r>
+        <w:t>="http://www.thymeleaf.org"&gt;</w:t>
+      </w:r>
+    </w:p>
+    <w:p>
+      <w:pPr>
+        <w:spacing w:after="0"/>
+      </w:pPr>
+      <w:r>
+        <w:t>&lt;head&gt;</w:t>
+      </w:r>
+    </w:p>
+    <w:p>
+      <w:pPr>
+        <w:spacing w:after="0"/>
+      </w:pPr>
+      <w:r>
+        <w:t xml:space="preserve">    &lt;meta charset="UTF-8"&gt;</w:t>
+      </w:r>
+    </w:p>
+    <w:p>
+      <w:pPr>
+        <w:spacing w:after="0"/>
+      </w:pPr>
+      <w:r>
+        <w:t xml:space="preserve">    &lt;meta name="viewport" content="width=device-width, initial-scale=1.0"&gt;</w:t>
+      </w:r>
+    </w:p>
+    <w:p>
+      <w:pPr>
+        <w:spacing w:after="0"/>
+      </w:pPr>
+      <w:r>
+        <w:t xml:space="preserve">    &lt;title&gt;Fetch Schema&lt;/title&gt;</w:t>
+      </w:r>
+    </w:p>
+    <w:p>
+      <w:pPr>
+        <w:spacing w:after="0"/>
+      </w:pPr>
+      <w:r>
+        <w:t xml:space="preserve">    &lt;style&gt;</w:t>
+      </w:r>
+    </w:p>
+    <w:p>
+      <w:pPr>
+        <w:spacing w:after="0"/>
+      </w:pPr>
+      <w:r>
+        <w:t xml:space="preserve">        body {</w:t>
+      </w:r>
+    </w:p>
+    <w:p>
+      <w:pPr>
+        <w:spacing w:after="0"/>
+      </w:pPr>
+      <w:r>
+        <w:t xml:space="preserve">            font-family: Arial, sans-serif;</w:t>
+      </w:r>
+    </w:p>
+    <w:p>
+      <w:pPr>
+        <w:spacing w:after="0"/>
+      </w:pPr>
+      <w:r>
+        <w:t xml:space="preserve">            margin: 20px;</w:t>
+      </w:r>
+    </w:p>
+    <w:p>
+      <w:pPr>
+        <w:spacing w:after="0"/>
+      </w:pPr>
+      <w:r>
         <w:t xml:space="preserve">        }</w:t>
       </w:r>
     </w:p>
@@ -678,6 +1874,110 @@
         <w:spacing w:after="0"/>
       </w:pPr>
       <w:r>
+        <w:t xml:space="preserve">        #schema {</w:t>
+      </w:r>
+    </w:p>
+    <w:p>
+      <w:pPr>
+        <w:spacing w:after="0"/>
+      </w:pPr>
+      <w:r>
+        <w:t xml:space="preserve">            white-space: pre-wrap;</w:t>
+      </w:r>
+    </w:p>
+    <w:p>
+      <w:pPr>
+        <w:spacing w:after="0"/>
+      </w:pPr>
+      <w:r>
+        <w:t xml:space="preserve">            background-</w:t>
+      </w:r>
+      <w:proofErr w:type="spellStart"/>
+      <w:r>
+        <w:t>color</w:t>
+      </w:r>
+      <w:proofErr w:type="spellEnd"/>
+      <w:r>
+        <w:t>: #f4f4f4;</w:t>
+      </w:r>
+    </w:p>
+    <w:p>
+      <w:pPr>
+        <w:spacing w:after="0"/>
+      </w:pPr>
+      <w:r>
+        <w:t xml:space="preserve">            padding: 10px;</w:t>
+      </w:r>
+    </w:p>
+    <w:p>
+      <w:pPr>
+        <w:spacing w:after="0"/>
+      </w:pPr>
+      <w:r>
+        <w:t xml:space="preserve">            border: 1px solid #ccc;</w:t>
+      </w:r>
+    </w:p>
+    <w:p>
+      <w:pPr>
+        <w:spacing w:after="0"/>
+      </w:pPr>
+      <w:r>
+        <w:t xml:space="preserve">            margin-top: 20px;</w:t>
+      </w:r>
+    </w:p>
+    <w:p>
+      <w:pPr>
+        <w:spacing w:after="0"/>
+      </w:pPr>
+      <w:r>
+        <w:t xml:space="preserve">            overflow-x: auto;</w:t>
+      </w:r>
+    </w:p>
+    <w:p>
+      <w:pPr>
+        <w:spacing w:after="0"/>
+      </w:pPr>
+      <w:r>
+        <w:t xml:space="preserve">        }</w:t>
+      </w:r>
+    </w:p>
+    <w:p>
+      <w:pPr>
+        <w:spacing w:after="0"/>
+      </w:pPr>
+      <w:r>
+        <w:t xml:space="preserve">        input {</w:t>
+      </w:r>
+    </w:p>
+    <w:p>
+      <w:pPr>
+        <w:spacing w:after="0"/>
+      </w:pPr>
+      <w:r>
+        <w:t xml:space="preserve">            margin-bottom: 10px;</w:t>
+      </w:r>
+    </w:p>
+    <w:p>
+      <w:pPr>
+        <w:spacing w:after="0"/>
+      </w:pPr>
+      <w:r>
+        <w:t xml:space="preserve">            display: block;</w:t>
+      </w:r>
+    </w:p>
+    <w:p>
+      <w:pPr>
+        <w:spacing w:after="0"/>
+      </w:pPr>
+      <w:r>
+        <w:t xml:space="preserve">        }</w:t>
+      </w:r>
+    </w:p>
+    <w:p>
+      <w:pPr>
+        <w:spacing w:after="0"/>
+      </w:pPr>
+      <w:r>
         <w:t xml:space="preserve">    &lt;/style&gt;</w:t>
       </w:r>
     </w:p>
@@ -710,7 +2010,49 @@
         <w:spacing w:after="0"/>
       </w:pPr>
       <w:r>
-        <w:t xml:space="preserve">    &lt;form id="schemaForm"&gt;</w:t>
+        <w:t xml:space="preserve">    &lt;form id="</w:t>
+      </w:r>
+      <w:proofErr w:type="spellStart"/>
+      <w:r>
+        <w:t>schemaForm</w:t>
+      </w:r>
+      <w:proofErr w:type="spellEnd"/>
+      <w:r>
+        <w:t xml:space="preserve">" </w:t>
+      </w:r>
+      <w:proofErr w:type="spellStart"/>
+      <w:proofErr w:type="gramStart"/>
+      <w:r>
+        <w:t>th:action</w:t>
+      </w:r>
+      <w:proofErr w:type="spellEnd"/>
+      <w:proofErr w:type="gramEnd"/>
+      <w:r>
+        <w:t>="@{/</w:t>
+      </w:r>
+      <w:proofErr w:type="spellStart"/>
+      <w:r>
+        <w:t>getSchema</w:t>
+      </w:r>
+      <w:proofErr w:type="spellEnd"/>
+      <w:r>
+        <w:t xml:space="preserve">}" </w:t>
+      </w:r>
+      <w:proofErr w:type="spellStart"/>
+      <w:r>
+        <w:t>th:object</w:t>
+      </w:r>
+      <w:proofErr w:type="spellEnd"/>
+      <w:r>
+        <w:t>="${</w:t>
+      </w:r>
+      <w:proofErr w:type="spellStart"/>
+      <w:r>
+        <w:t>schemaRequest</w:t>
+      </w:r>
+      <w:proofErr w:type="spellEnd"/>
+      <w:r>
+        <w:t>}" method="get"&gt;</w:t>
       </w:r>
     </w:p>
     <w:p>
@@ -726,7 +2068,17 @@
         <w:spacing w:after="0"/>
       </w:pPr>
       <w:r>
-        <w:t xml:space="preserve">        &lt;input type="text" id="event" name="event" required&gt;</w:t>
+        <w:t xml:space="preserve">        &lt;input type="text" id="event" name="event" </w:t>
+      </w:r>
+      <w:proofErr w:type="spellStart"/>
+      <w:proofErr w:type="gramStart"/>
+      <w:r>
+        <w:t>th:field</w:t>
+      </w:r>
+      <w:proofErr w:type="spellEnd"/>
+      <w:proofErr w:type="gramEnd"/>
+      <w:r>
+        <w:t>="*{event}" required&gt;</w:t>
       </w:r>
     </w:p>
     <w:p>
@@ -750,7 +2102,17 @@
         <w:spacing w:after="0"/>
       </w:pPr>
       <w:r>
-        <w:t xml:space="preserve">        &lt;input type="text" id="topic" name="topic" required&gt;</w:t>
+        <w:t xml:space="preserve">        &lt;input type="text" id="topic" name="topic" </w:t>
+      </w:r>
+      <w:proofErr w:type="spellStart"/>
+      <w:proofErr w:type="gramStart"/>
+      <w:r>
+        <w:t>th:field</w:t>
+      </w:r>
+      <w:proofErr w:type="spellEnd"/>
+      <w:proofErr w:type="gramEnd"/>
+      <w:r>
+        <w:t>="*{topic}" required&gt;</w:t>
       </w:r>
     </w:p>
     <w:p>
@@ -782,180 +2144,39 @@
         <w:spacing w:after="0"/>
       </w:pPr>
       <w:r>
-        <w:t xml:space="preserve">    &lt;div id="schema"&gt;&lt;/div&gt;</w:t>
-      </w:r>
-    </w:p>
-    <w:p>
-      <w:pPr>
-        <w:spacing w:after="0"/>
-      </w:pPr>
-    </w:p>
-    <w:p>
-      <w:pPr>
-        <w:spacing w:after="0"/>
-      </w:pPr>
-      <w:r>
-        <w:t xml:space="preserve">    &lt;script&gt;</w:t>
-      </w:r>
-    </w:p>
-    <w:p>
-      <w:pPr>
-        <w:spacing w:after="0"/>
-      </w:pPr>
-      <w:r>
-        <w:t xml:space="preserve">        document.getElementById('schemaForm').addEventListener('submit', async function(event) {</w:t>
-      </w:r>
-    </w:p>
-    <w:p>
-      <w:pPr>
-        <w:spacing w:after="0"/>
-      </w:pPr>
-      <w:r>
-        <w:t xml:space="preserve">            event.preventDefault();</w:t>
-      </w:r>
-    </w:p>
-    <w:p>
-      <w:pPr>
-        <w:spacing w:after="0"/>
-      </w:pPr>
-      <w:r>
-        <w:t xml:space="preserve">            const eventInput = document.getElementById('event').value;</w:t>
-      </w:r>
-    </w:p>
-    <w:p>
-      <w:pPr>
-        <w:spacing w:after="0"/>
-      </w:pPr>
-      <w:r>
-        <w:t xml:space="preserve">            const topicInput = document.getElementById('topic').value;</w:t>
-      </w:r>
-    </w:p>
-    <w:p>
-      <w:pPr>
-        <w:spacing w:after="0"/>
-      </w:pPr>
-      <w:r>
-        <w:t xml:space="preserve">            const subject = `${eventInput}-${topicInput}`;</w:t>
-      </w:r>
-    </w:p>
-    <w:p>
-      <w:pPr>
-        <w:spacing w:after="0"/>
-      </w:pPr>
-      <w:r>
-        <w:t xml:space="preserve">            const url = `/getSchema?subject=${encodeURIComponent(subject)}`;</w:t>
-      </w:r>
-    </w:p>
-    <w:p>
-      <w:pPr>
-        <w:spacing w:after="0"/>
-      </w:pPr>
-      <w:r>
-        <w:t xml:space="preserve">            </w:t>
-      </w:r>
-    </w:p>
-    <w:p>
-      <w:pPr>
-        <w:spacing w:after="0"/>
-      </w:pPr>
-      <w:r>
-        <w:t xml:space="preserve">            try {</w:t>
-      </w:r>
-    </w:p>
-    <w:p>
-      <w:pPr>
-        <w:spacing w:after="0"/>
-      </w:pPr>
-      <w:r>
-        <w:t xml:space="preserve">                const response = await fetch(url);</w:t>
-      </w:r>
-    </w:p>
-    <w:p>
-      <w:pPr>
-        <w:spacing w:after="0"/>
-      </w:pPr>
-      <w:r>
-        <w:t xml:space="preserve">                if (response.ok) {</w:t>
-      </w:r>
-    </w:p>
-    <w:p>
-      <w:pPr>
-        <w:spacing w:after="0"/>
-      </w:pPr>
-      <w:r>
-        <w:t xml:space="preserve">                    const schema = await response.json();</w:t>
-      </w:r>
-    </w:p>
-    <w:p>
-      <w:pPr>
-        <w:spacing w:after="0"/>
-      </w:pPr>
-      <w:r>
-        <w:t xml:space="preserve">                    document.getElementById('schema').textContent = JSON.stringify(schema, null, 2);</w:t>
-      </w:r>
-    </w:p>
-    <w:p>
-      <w:pPr>
-        <w:spacing w:after="0"/>
-      </w:pPr>
-      <w:r>
-        <w:t xml:space="preserve">                } else {</w:t>
-      </w:r>
-    </w:p>
-    <w:p>
-      <w:pPr>
-        <w:spacing w:after="0"/>
-      </w:pPr>
-      <w:r>
-        <w:t xml:space="preserve">                    document.getElementById('schema').textContent = 'Error fetching schema';</w:t>
-      </w:r>
-    </w:p>
-    <w:p>
-      <w:pPr>
-        <w:spacing w:after="0"/>
-      </w:pPr>
-      <w:r>
-        <w:t xml:space="preserve">                }</w:t>
-      </w:r>
-    </w:p>
-    <w:p>
-      <w:pPr>
-        <w:spacing w:after="0"/>
-      </w:pPr>
-      <w:r>
-        <w:t xml:space="preserve">            } catch (error) {</w:t>
-      </w:r>
-    </w:p>
-    <w:p>
-      <w:pPr>
-        <w:spacing w:after="0"/>
-      </w:pPr>
-      <w:r>
-        <w:t xml:space="preserve">                document.getElementById('schema').textContent = 'Error: ' + error.message;</w:t>
-      </w:r>
-    </w:p>
-    <w:p>
-      <w:pPr>
-        <w:spacing w:after="0"/>
-      </w:pPr>
-      <w:r>
-        <w:t xml:space="preserve">            }</w:t>
-      </w:r>
-    </w:p>
-    <w:p>
-      <w:pPr>
-        <w:spacing w:after="0"/>
-      </w:pPr>
-      <w:r>
-        <w:t xml:space="preserve">        });</w:t>
-      </w:r>
-    </w:p>
-    <w:p>
-      <w:pPr>
-        <w:spacing w:after="0"/>
-      </w:pPr>
-      <w:r>
-        <w:t xml:space="preserve">    &lt;/script&gt;</w:t>
+        <w:t xml:space="preserve">    &lt;div id="schema"&gt;</w:t>
+      </w:r>
+    </w:p>
+    <w:p>
+      <w:pPr>
+        <w:spacing w:after="0"/>
+      </w:pPr>
+      <w:r>
+        <w:t xml:space="preserve">        &lt;pre </w:t>
+      </w:r>
+      <w:proofErr w:type="spellStart"/>
+      <w:r>
+        <w:t>th:text</w:t>
+      </w:r>
+      <w:proofErr w:type="spellEnd"/>
+      <w:r>
+        <w:t>="${</w:t>
+      </w:r>
+      <w:proofErr w:type="spellStart"/>
+      <w:r>
+        <w:t>schemaJson</w:t>
+      </w:r>
+      <w:proofErr w:type="spellEnd"/>
+      <w:r>
+        <w:t>}"&gt;&lt;/pre&gt;</w:t>
+      </w:r>
+    </w:p>
+    <w:p>
+      <w:pPr>
+        <w:spacing w:after="0"/>
+      </w:pPr>
+      <w:r>
+        <w:t xml:space="preserve">    &lt;/div&gt;</w:t>
       </w:r>
     </w:p>
     <w:p>
@@ -972,6 +2193,879 @@
       </w:pPr>
       <w:r>
         <w:t>&lt;/html&gt;</w:t>
+      </w:r>
+      <w:r>
+        <w:br/>
+      </w:r>
+      <w:r>
+        <w:br/>
+      </w:r>
+      <w:r>
+        <w:br/>
+      </w:r>
+      <w:r>
+        <w:t xml:space="preserve">package </w:t>
+      </w:r>
+      <w:proofErr w:type="spellStart"/>
+      <w:r>
+        <w:t>com.</w:t>
+      </w:r>
+      <w:proofErr w:type="gramStart"/>
+      <w:r>
+        <w:t>example.demo</w:t>
+      </w:r>
+      <w:proofErr w:type="gramEnd"/>
+      <w:r>
+        <w:t>.model</w:t>
+      </w:r>
+      <w:proofErr w:type="spellEnd"/>
+      <w:r>
+        <w:t>;</w:t>
+      </w:r>
+    </w:p>
+    <w:p>
+      <w:pPr>
+        <w:spacing w:after="0"/>
+      </w:pPr>
+    </w:p>
+    <w:p>
+      <w:pPr>
+        <w:spacing w:after="0"/>
+      </w:pPr>
+      <w:r>
+        <w:t xml:space="preserve">public class </w:t>
+      </w:r>
+      <w:proofErr w:type="spellStart"/>
+      <w:r>
+        <w:t>SchemaRequest</w:t>
+      </w:r>
+      <w:proofErr w:type="spellEnd"/>
+      <w:r>
+        <w:t xml:space="preserve"> {</w:t>
+      </w:r>
+    </w:p>
+    <w:p>
+      <w:pPr>
+        <w:spacing w:after="0"/>
+      </w:pPr>
+    </w:p>
+    <w:p>
+      <w:pPr>
+        <w:spacing w:after="0"/>
+      </w:pPr>
+      <w:r>
+        <w:t xml:space="preserve">    private String event;</w:t>
+      </w:r>
+    </w:p>
+    <w:p>
+      <w:pPr>
+        <w:spacing w:after="0"/>
+      </w:pPr>
+      <w:r>
+        <w:t xml:space="preserve">    private String topic;</w:t>
+      </w:r>
+    </w:p>
+    <w:p>
+      <w:pPr>
+        <w:spacing w:after="0"/>
+      </w:pPr>
+    </w:p>
+    <w:p>
+      <w:pPr>
+        <w:spacing w:after="0"/>
+      </w:pPr>
+      <w:r>
+        <w:t xml:space="preserve">    // getters and setters</w:t>
+      </w:r>
+    </w:p>
+    <w:p>
+      <w:pPr>
+        <w:spacing w:after="0"/>
+      </w:pPr>
+      <w:r>
+        <w:t xml:space="preserve">    public String </w:t>
+      </w:r>
+      <w:proofErr w:type="spellStart"/>
+      <w:proofErr w:type="gramStart"/>
+      <w:r>
+        <w:t>getEvent</w:t>
+      </w:r>
+      <w:proofErr w:type="spellEnd"/>
+      <w:r>
+        <w:t>(</w:t>
+      </w:r>
+      <w:proofErr w:type="gramEnd"/>
+      <w:r>
+        <w:t>) {</w:t>
+      </w:r>
+    </w:p>
+    <w:p>
+      <w:pPr>
+        <w:spacing w:after="0"/>
+      </w:pPr>
+      <w:r>
+        <w:t xml:space="preserve">        return event;</w:t>
+      </w:r>
+    </w:p>
+    <w:p>
+      <w:pPr>
+        <w:spacing w:after="0"/>
+      </w:pPr>
+      <w:r>
+        <w:t xml:space="preserve">    }</w:t>
+      </w:r>
+    </w:p>
+    <w:p>
+      <w:pPr>
+        <w:spacing w:after="0"/>
+      </w:pPr>
+    </w:p>
+    <w:p>
+      <w:pPr>
+        <w:spacing w:after="0"/>
+      </w:pPr>
+      <w:r>
+        <w:t xml:space="preserve">    public void </w:t>
+      </w:r>
+      <w:proofErr w:type="spellStart"/>
+      <w:proofErr w:type="gramStart"/>
+      <w:r>
+        <w:t>setEvent</w:t>
+      </w:r>
+      <w:proofErr w:type="spellEnd"/>
+      <w:r>
+        <w:t>(</w:t>
+      </w:r>
+      <w:proofErr w:type="gramEnd"/>
+      <w:r>
+        <w:t>String event) {</w:t>
+      </w:r>
+    </w:p>
+    <w:p>
+      <w:pPr>
+        <w:spacing w:after="0"/>
+      </w:pPr>
+      <w:r>
+        <w:t xml:space="preserve">        </w:t>
+      </w:r>
+      <w:proofErr w:type="spellStart"/>
+      <w:proofErr w:type="gramStart"/>
+      <w:r>
+        <w:t>this.event</w:t>
+      </w:r>
+      <w:proofErr w:type="spellEnd"/>
+      <w:proofErr w:type="gramEnd"/>
+      <w:r>
+        <w:t xml:space="preserve"> = event;</w:t>
+      </w:r>
+    </w:p>
+    <w:p>
+      <w:pPr>
+        <w:spacing w:after="0"/>
+      </w:pPr>
+      <w:r>
+        <w:t xml:space="preserve">    }</w:t>
+      </w:r>
+    </w:p>
+    <w:p>
+      <w:pPr>
+        <w:spacing w:after="0"/>
+      </w:pPr>
+    </w:p>
+    <w:p>
+      <w:pPr>
+        <w:spacing w:after="0"/>
+      </w:pPr>
+      <w:r>
+        <w:t xml:space="preserve">    public String </w:t>
+      </w:r>
+      <w:proofErr w:type="spellStart"/>
+      <w:proofErr w:type="gramStart"/>
+      <w:r>
+        <w:t>getTopic</w:t>
+      </w:r>
+      <w:proofErr w:type="spellEnd"/>
+      <w:r>
+        <w:t>(</w:t>
+      </w:r>
+      <w:proofErr w:type="gramEnd"/>
+      <w:r>
+        <w:t>) {</w:t>
+      </w:r>
+    </w:p>
+    <w:p>
+      <w:pPr>
+        <w:spacing w:after="0"/>
+      </w:pPr>
+      <w:r>
+        <w:t xml:space="preserve">        return topic;</w:t>
+      </w:r>
+    </w:p>
+    <w:p>
+      <w:pPr>
+        <w:spacing w:after="0"/>
+      </w:pPr>
+      <w:r>
+        <w:t xml:space="preserve">    }</w:t>
+      </w:r>
+    </w:p>
+    <w:p>
+      <w:pPr>
+        <w:spacing w:after="0"/>
+      </w:pPr>
+    </w:p>
+    <w:p>
+      <w:pPr>
+        <w:spacing w:after="0"/>
+      </w:pPr>
+      <w:r>
+        <w:t xml:space="preserve">    public void </w:t>
+      </w:r>
+      <w:proofErr w:type="spellStart"/>
+      <w:proofErr w:type="gramStart"/>
+      <w:r>
+        <w:t>setTopic</w:t>
+      </w:r>
+      <w:proofErr w:type="spellEnd"/>
+      <w:r>
+        <w:t>(</w:t>
+      </w:r>
+      <w:proofErr w:type="gramEnd"/>
+      <w:r>
+        <w:t>String topic) {</w:t>
+      </w:r>
+    </w:p>
+    <w:p>
+      <w:pPr>
+        <w:spacing w:after="0"/>
+      </w:pPr>
+      <w:r>
+        <w:t xml:space="preserve">        </w:t>
+      </w:r>
+      <w:proofErr w:type="spellStart"/>
+      <w:proofErr w:type="gramStart"/>
+      <w:r>
+        <w:t>this.topic</w:t>
+      </w:r>
+      <w:proofErr w:type="spellEnd"/>
+      <w:proofErr w:type="gramEnd"/>
+      <w:r>
+        <w:t xml:space="preserve"> = topic;</w:t>
+      </w:r>
+    </w:p>
+    <w:p>
+      <w:pPr>
+        <w:spacing w:after="0"/>
+      </w:pPr>
+      <w:r>
+        <w:t xml:space="preserve">    }</w:t>
+      </w:r>
+    </w:p>
+    <w:p>
+      <w:pPr>
+        <w:spacing w:after="0"/>
+      </w:pPr>
+      <w:r>
+        <w:t>}</w:t>
+      </w:r>
+      <w:r>
+        <w:br/>
+      </w:r>
+      <w:r>
+        <w:br/>
+      </w:r>
+      <w:r>
+        <w:t xml:space="preserve">package </w:t>
+      </w:r>
+      <w:proofErr w:type="spellStart"/>
+      <w:r>
+        <w:t>com.</w:t>
+      </w:r>
+      <w:proofErr w:type="gramStart"/>
+      <w:r>
+        <w:t>example.demo</w:t>
+      </w:r>
+      <w:proofErr w:type="gramEnd"/>
+      <w:r>
+        <w:t>.controller</w:t>
+      </w:r>
+      <w:proofErr w:type="spellEnd"/>
+      <w:r>
+        <w:t>;</w:t>
+      </w:r>
+    </w:p>
+    <w:p>
+      <w:pPr>
+        <w:spacing w:after="0"/>
+      </w:pPr>
+    </w:p>
+    <w:p>
+      <w:pPr>
+        <w:spacing w:after="0"/>
+      </w:pPr>
+      <w:r>
+        <w:t xml:space="preserve">import </w:t>
+      </w:r>
+      <w:proofErr w:type="spellStart"/>
+      <w:r>
+        <w:t>com.</w:t>
+      </w:r>
+      <w:proofErr w:type="gramStart"/>
+      <w:r>
+        <w:t>example.demo</w:t>
+      </w:r>
+      <w:proofErr w:type="gramEnd"/>
+      <w:r>
+        <w:t>.model.SchemaRequest</w:t>
+      </w:r>
+      <w:proofErr w:type="spellEnd"/>
+      <w:r>
+        <w:t>;</w:t>
+      </w:r>
+    </w:p>
+    <w:p>
+      <w:pPr>
+        <w:spacing w:after="0"/>
+      </w:pPr>
+      <w:r>
+        <w:t xml:space="preserve">import </w:t>
+      </w:r>
+      <w:proofErr w:type="spellStart"/>
+      <w:r>
+        <w:t>com.</w:t>
+      </w:r>
+      <w:proofErr w:type="gramStart"/>
+      <w:r>
+        <w:t>example.demo</w:t>
+      </w:r>
+      <w:proofErr w:type="gramEnd"/>
+      <w:r>
+        <w:t>.service.SchemaService</w:t>
+      </w:r>
+      <w:proofErr w:type="spellEnd"/>
+      <w:r>
+        <w:t>;</w:t>
+      </w:r>
+    </w:p>
+    <w:p>
+      <w:pPr>
+        <w:spacing w:after="0"/>
+      </w:pPr>
+      <w:r>
+        <w:t xml:space="preserve">import </w:t>
+      </w:r>
+      <w:proofErr w:type="spellStart"/>
+      <w:proofErr w:type="gramStart"/>
+      <w:r>
+        <w:t>org.springframework</w:t>
+      </w:r>
+      <w:proofErr w:type="gramEnd"/>
+      <w:r>
+        <w:t>.beans.factory.annotation.Autowired</w:t>
+      </w:r>
+      <w:proofErr w:type="spellEnd"/>
+      <w:r>
+        <w:t>;</w:t>
+      </w:r>
+    </w:p>
+    <w:p>
+      <w:pPr>
+        <w:spacing w:after="0"/>
+      </w:pPr>
+      <w:r>
+        <w:t xml:space="preserve">import </w:t>
+      </w:r>
+      <w:proofErr w:type="spellStart"/>
+      <w:proofErr w:type="gramStart"/>
+      <w:r>
+        <w:t>org.springframework</w:t>
+      </w:r>
+      <w:proofErr w:type="gramEnd"/>
+      <w:r>
+        <w:t>.stereotype.Controller</w:t>
+      </w:r>
+      <w:proofErr w:type="spellEnd"/>
+      <w:r>
+        <w:t>;</w:t>
+      </w:r>
+    </w:p>
+    <w:p>
+      <w:pPr>
+        <w:spacing w:after="0"/>
+      </w:pPr>
+      <w:r>
+        <w:t xml:space="preserve">import </w:t>
+      </w:r>
+      <w:proofErr w:type="spellStart"/>
+      <w:proofErr w:type="gramStart"/>
+      <w:r>
+        <w:t>org.springframework</w:t>
+      </w:r>
+      <w:proofErr w:type="gramEnd"/>
+      <w:r>
+        <w:t>.ui.Model</w:t>
+      </w:r>
+      <w:proofErr w:type="spellEnd"/>
+      <w:r>
+        <w:t>;</w:t>
+      </w:r>
+    </w:p>
+    <w:p>
+      <w:pPr>
+        <w:spacing w:after="0"/>
+      </w:pPr>
+      <w:r>
+        <w:t xml:space="preserve">import </w:t>
+      </w:r>
+      <w:proofErr w:type="spellStart"/>
+      <w:proofErr w:type="gramStart"/>
+      <w:r>
+        <w:t>org.springframework.web.bind</w:t>
+      </w:r>
+      <w:proofErr w:type="gramEnd"/>
+      <w:r>
+        <w:t>.annotation.GetMapping</w:t>
+      </w:r>
+      <w:proofErr w:type="spellEnd"/>
+      <w:r>
+        <w:t>;</w:t>
+      </w:r>
+    </w:p>
+    <w:p>
+      <w:pPr>
+        <w:spacing w:after="0"/>
+      </w:pPr>
+      <w:r>
+        <w:t xml:space="preserve">import </w:t>
+      </w:r>
+      <w:proofErr w:type="spellStart"/>
+      <w:proofErr w:type="gramStart"/>
+      <w:r>
+        <w:t>org.springframework.web.bind</w:t>
+      </w:r>
+      <w:proofErr w:type="gramEnd"/>
+      <w:r>
+        <w:t>.annotation.ModelAttribute</w:t>
+      </w:r>
+      <w:proofErr w:type="spellEnd"/>
+      <w:r>
+        <w:t>;</w:t>
+      </w:r>
+    </w:p>
+    <w:p>
+      <w:pPr>
+        <w:spacing w:after="0"/>
+      </w:pPr>
+      <w:r>
+        <w:t xml:space="preserve">import </w:t>
+      </w:r>
+      <w:proofErr w:type="spellStart"/>
+      <w:proofErr w:type="gramStart"/>
+      <w:r>
+        <w:t>org.springframework.web.bind</w:t>
+      </w:r>
+      <w:proofErr w:type="gramEnd"/>
+      <w:r>
+        <w:t>.annotation.PostMapping</w:t>
+      </w:r>
+      <w:proofErr w:type="spellEnd"/>
+      <w:r>
+        <w:t>;</w:t>
+      </w:r>
+    </w:p>
+    <w:p>
+      <w:pPr>
+        <w:spacing w:after="0"/>
+      </w:pPr>
+    </w:p>
+    <w:p>
+      <w:pPr>
+        <w:spacing w:after="0"/>
+      </w:pPr>
+      <w:r>
+        <w:t>@Controller</w:t>
+      </w:r>
+    </w:p>
+    <w:p>
+      <w:pPr>
+        <w:spacing w:after="0"/>
+      </w:pPr>
+      <w:r>
+        <w:t xml:space="preserve">public class </w:t>
+      </w:r>
+      <w:proofErr w:type="spellStart"/>
+      <w:r>
+        <w:t>SchemaController</w:t>
+      </w:r>
+      <w:proofErr w:type="spellEnd"/>
+      <w:r>
+        <w:t xml:space="preserve"> {</w:t>
+      </w:r>
+    </w:p>
+    <w:p>
+      <w:pPr>
+        <w:spacing w:after="0"/>
+      </w:pPr>
+    </w:p>
+    <w:p>
+      <w:pPr>
+        <w:spacing w:after="0"/>
+      </w:pPr>
+      <w:r>
+        <w:t xml:space="preserve">    private final </w:t>
+      </w:r>
+      <w:proofErr w:type="spellStart"/>
+      <w:r>
+        <w:t>SchemaService</w:t>
+      </w:r>
+      <w:proofErr w:type="spellEnd"/>
+      <w:r>
+        <w:t xml:space="preserve"> </w:t>
+      </w:r>
+      <w:proofErr w:type="spellStart"/>
+      <w:r>
+        <w:t>schemaService</w:t>
+      </w:r>
+      <w:proofErr w:type="spellEnd"/>
+      <w:r>
+        <w:t>;</w:t>
+      </w:r>
+    </w:p>
+    <w:p>
+      <w:pPr>
+        <w:spacing w:after="0"/>
+      </w:pPr>
+    </w:p>
+    <w:p>
+      <w:pPr>
+        <w:spacing w:after="0"/>
+      </w:pPr>
+      <w:r>
+        <w:t xml:space="preserve">    @Autowired</w:t>
+      </w:r>
+    </w:p>
+    <w:p>
+      <w:pPr>
+        <w:spacing w:after="0"/>
+      </w:pPr>
+      <w:r>
+        <w:t xml:space="preserve">    public </w:t>
+      </w:r>
+      <w:proofErr w:type="spellStart"/>
+      <w:proofErr w:type="gramStart"/>
+      <w:r>
+        <w:t>SchemaController</w:t>
+      </w:r>
+      <w:proofErr w:type="spellEnd"/>
+      <w:r>
+        <w:t>(</w:t>
+      </w:r>
+      <w:proofErr w:type="spellStart"/>
+      <w:proofErr w:type="gramEnd"/>
+      <w:r>
+        <w:t>SchemaService</w:t>
+      </w:r>
+      <w:proofErr w:type="spellEnd"/>
+      <w:r>
+        <w:t xml:space="preserve"> </w:t>
+      </w:r>
+      <w:proofErr w:type="spellStart"/>
+      <w:r>
+        <w:t>schemaService</w:t>
+      </w:r>
+      <w:proofErr w:type="spellEnd"/>
+      <w:r>
+        <w:t>) {</w:t>
+      </w:r>
+    </w:p>
+    <w:p>
+      <w:pPr>
+        <w:spacing w:after="0"/>
+      </w:pPr>
+      <w:r>
+        <w:t xml:space="preserve">        </w:t>
+      </w:r>
+      <w:proofErr w:type="spellStart"/>
+      <w:proofErr w:type="gramStart"/>
+      <w:r>
+        <w:t>this.schemaService</w:t>
+      </w:r>
+      <w:proofErr w:type="spellEnd"/>
+      <w:proofErr w:type="gramEnd"/>
+      <w:r>
+        <w:t xml:space="preserve"> = </w:t>
+      </w:r>
+      <w:proofErr w:type="spellStart"/>
+      <w:r>
+        <w:t>schemaService</w:t>
+      </w:r>
+      <w:proofErr w:type="spellEnd"/>
+      <w:r>
+        <w:t>;</w:t>
+      </w:r>
+    </w:p>
+    <w:p>
+      <w:pPr>
+        <w:spacing w:after="0"/>
+      </w:pPr>
+      <w:r>
+        <w:t xml:space="preserve">    }</w:t>
+      </w:r>
+    </w:p>
+    <w:p>
+      <w:pPr>
+        <w:spacing w:after="0"/>
+      </w:pPr>
+    </w:p>
+    <w:p>
+      <w:pPr>
+        <w:spacing w:after="0"/>
+      </w:pPr>
+      <w:r>
+        <w:t xml:space="preserve">    @</w:t>
+      </w:r>
+      <w:proofErr w:type="gramStart"/>
+      <w:r>
+        <w:t>GetMapping(</w:t>
+      </w:r>
+      <w:proofErr w:type="gramEnd"/>
+      <w:r>
+        <w:t>"/")</w:t>
+      </w:r>
+    </w:p>
+    <w:p>
+      <w:pPr>
+        <w:spacing w:after="0"/>
+      </w:pPr>
+      <w:r>
+        <w:t xml:space="preserve">    public String </w:t>
+      </w:r>
+      <w:proofErr w:type="spellStart"/>
+      <w:proofErr w:type="gramStart"/>
+      <w:r>
+        <w:t>showForm</w:t>
+      </w:r>
+      <w:proofErr w:type="spellEnd"/>
+      <w:r>
+        <w:t>(</w:t>
+      </w:r>
+      <w:proofErr w:type="gramEnd"/>
+      <w:r>
+        <w:t>Model model) {</w:t>
+      </w:r>
+    </w:p>
+    <w:p>
+      <w:pPr>
+        <w:spacing w:after="0"/>
+      </w:pPr>
+      <w:r>
+        <w:t xml:space="preserve">        </w:t>
+      </w:r>
+      <w:proofErr w:type="spellStart"/>
+      <w:proofErr w:type="gramStart"/>
+      <w:r>
+        <w:t>model.addAttribute</w:t>
+      </w:r>
+      <w:proofErr w:type="spellEnd"/>
+      <w:proofErr w:type="gramEnd"/>
+      <w:r>
+        <w:t>("</w:t>
+      </w:r>
+      <w:proofErr w:type="spellStart"/>
+      <w:r>
+        <w:t>schemaRequest</w:t>
+      </w:r>
+      <w:proofErr w:type="spellEnd"/>
+      <w:r>
+        <w:t xml:space="preserve">", new </w:t>
+      </w:r>
+      <w:proofErr w:type="spellStart"/>
+      <w:r>
+        <w:t>SchemaRequest</w:t>
+      </w:r>
+      <w:proofErr w:type="spellEnd"/>
+      <w:r>
+        <w:t>());</w:t>
+      </w:r>
+    </w:p>
+    <w:p>
+      <w:pPr>
+        <w:spacing w:after="0"/>
+      </w:pPr>
+      <w:r>
+        <w:t xml:space="preserve">        return "index"; // This corresponds to index.html in </w:t>
+      </w:r>
+      <w:proofErr w:type="spellStart"/>
+      <w:r>
+        <w:t>src</w:t>
+      </w:r>
+      <w:proofErr w:type="spellEnd"/>
+      <w:r>
+        <w:t>/main/resources/templates</w:t>
+      </w:r>
+    </w:p>
+    <w:p>
+      <w:pPr>
+        <w:spacing w:after="0"/>
+      </w:pPr>
+      <w:r>
+        <w:t xml:space="preserve">    }</w:t>
+      </w:r>
+    </w:p>
+    <w:p>
+      <w:pPr>
+        <w:spacing w:after="0"/>
+      </w:pPr>
+    </w:p>
+    <w:p>
+      <w:pPr>
+        <w:spacing w:after="0"/>
+      </w:pPr>
+      <w:r>
+        <w:t xml:space="preserve">    @GetMapping("/getSchema")</w:t>
+      </w:r>
+    </w:p>
+    <w:p>
+      <w:pPr>
+        <w:spacing w:after="0"/>
+      </w:pPr>
+      <w:r>
+        <w:t xml:space="preserve">    public String </w:t>
+      </w:r>
+      <w:proofErr w:type="spellStart"/>
+      <w:proofErr w:type="gramStart"/>
+      <w:r>
+        <w:t>getSchema</w:t>
+      </w:r>
+      <w:proofErr w:type="spellEnd"/>
+      <w:r>
+        <w:t>(</w:t>
+      </w:r>
+      <w:proofErr w:type="gramEnd"/>
+      <w:r>
+        <w:t xml:space="preserve">@ModelAttribute </w:t>
+      </w:r>
+      <w:proofErr w:type="spellStart"/>
+      <w:r>
+        <w:t>SchemaRequest</w:t>
+      </w:r>
+      <w:proofErr w:type="spellEnd"/>
+      <w:r>
+        <w:t xml:space="preserve"> </w:t>
+      </w:r>
+      <w:proofErr w:type="spellStart"/>
+      <w:r>
+        <w:t>schemaRequest</w:t>
+      </w:r>
+      <w:proofErr w:type="spellEnd"/>
+      <w:r>
+        <w:t>, Model model) {</w:t>
+      </w:r>
+    </w:p>
+    <w:p>
+      <w:pPr>
+        <w:spacing w:after="0"/>
+      </w:pPr>
+      <w:r>
+        <w:t xml:space="preserve">        String subject = </w:t>
+      </w:r>
+      <w:proofErr w:type="spellStart"/>
+      <w:r>
+        <w:t>schemaRequest.getEvent</w:t>
+      </w:r>
+      <w:proofErr w:type="spellEnd"/>
+      <w:r>
+        <w:t xml:space="preserve">() + "-" + </w:t>
+      </w:r>
+      <w:proofErr w:type="spellStart"/>
+      <w:r>
+        <w:t>schemaRequest.getTopic</w:t>
+      </w:r>
+      <w:proofErr w:type="spellEnd"/>
+      <w:r>
+        <w:t>();</w:t>
+      </w:r>
+    </w:p>
+    <w:p>
+      <w:pPr>
+        <w:spacing w:after="0"/>
+      </w:pPr>
+      <w:r>
+        <w:t xml:space="preserve">        String </w:t>
+      </w:r>
+      <w:proofErr w:type="spellStart"/>
+      <w:r>
+        <w:t>schemaJson</w:t>
+      </w:r>
+      <w:proofErr w:type="spellEnd"/>
+      <w:r>
+        <w:t xml:space="preserve"> = </w:t>
+      </w:r>
+      <w:proofErr w:type="spellStart"/>
+      <w:r>
+        <w:t>schemaService.getSchema</w:t>
+      </w:r>
+      <w:proofErr w:type="spellEnd"/>
+      <w:r>
+        <w:t>(subject);</w:t>
+      </w:r>
+    </w:p>
+    <w:p>
+      <w:pPr>
+        <w:spacing w:after="0"/>
+      </w:pPr>
+      <w:r>
+        <w:t xml:space="preserve">        </w:t>
+      </w:r>
+      <w:proofErr w:type="spellStart"/>
+      <w:proofErr w:type="gramStart"/>
+      <w:r>
+        <w:t>model.addAttribute</w:t>
+      </w:r>
+      <w:proofErr w:type="spellEnd"/>
+      <w:proofErr w:type="gramEnd"/>
+      <w:r>
+        <w:t>("</w:t>
+      </w:r>
+      <w:proofErr w:type="spellStart"/>
+      <w:r>
+        <w:t>schemaJson</w:t>
+      </w:r>
+      <w:proofErr w:type="spellEnd"/>
+      <w:r>
+        <w:t xml:space="preserve">", </w:t>
+      </w:r>
+      <w:proofErr w:type="spellStart"/>
+      <w:r>
+        <w:t>schemaJson</w:t>
+      </w:r>
+      <w:proofErr w:type="spellEnd"/>
+      <w:r>
+        <w:t>);</w:t>
+      </w:r>
+    </w:p>
+    <w:p>
+      <w:pPr>
+        <w:spacing w:after="0"/>
+      </w:pPr>
+      <w:r>
+        <w:t xml:space="preserve">        return "index"; // Return to the same page with updated data</w:t>
+      </w:r>
+    </w:p>
+    <w:p>
+      <w:pPr>
+        <w:spacing w:after="0"/>
+      </w:pPr>
+      <w:r>
+        <w:t xml:space="preserve">    }</w:t>
+      </w:r>
+    </w:p>
+    <w:p>
+      <w:pPr>
+        <w:spacing w:after="0"/>
+      </w:pPr>
+      <w:r>
+        <w:t>}</w:t>
       </w:r>
     </w:p>
     <w:sectPr>
